--- a/云原生.docx
+++ b/云原生.docx
@@ -1057,7 +1057,31 @@
           <w:szCs w:val="21"/>
           <w:lang w:val="en-US" w:eastAsia="zh-CN" w:bidi="ar"/>
         </w:rPr>
-        <w:t xml:space="preserve">- 分配端口：40000 </w:t>
+        <w:t>- 分配端口：</w:t>
+      </w:r>
+      <w:r>
+        <w:rPr>
+          <w:rFonts w:hint="default" w:ascii="DengXian" w:hAnsi="DengXian" w:eastAsia="DengXian" w:cs="DengXian"/>
+          <w:color w:val="000000"/>
+          <w:kern w:val="0"/>
+          <w:sz w:val="21"/>
+          <w:szCs w:val="21"/>
+          <w:lang w:eastAsia="zh-CN" w:bidi="ar"/>
+        </w:rPr>
+        <w:t>3</w:t>
+      </w:r>
+      <w:bookmarkStart w:id="0" w:name="_GoBack"/>
+      <w:bookmarkEnd w:id="0"/>
+      <w:r>
+        <w:rPr>
+          <w:rFonts w:hint="default" w:ascii="DengXian" w:hAnsi="DengXian" w:eastAsia="DengXian" w:cs="DengXian"/>
+          <w:color w:val="000000"/>
+          <w:kern w:val="0"/>
+          <w:sz w:val="21"/>
+          <w:szCs w:val="21"/>
+          <w:lang w:val="en-US" w:eastAsia="zh-CN" w:bidi="ar"/>
+        </w:rPr>
+        <w:t xml:space="preserve">0000 </w:t>
       </w:r>
     </w:p>
     <w:p>
@@ -2451,6 +2475,49 @@
           </wp:inline>
         </w:drawing>
       </w:r>
+      <w:r>
+        <w:rPr>
+          <w:rFonts w:hint="default"/>
+          <w:lang w:eastAsia="zh-Hans"/>
+        </w:rPr>
+        <w:drawing>
+          <wp:inline distT="0" distB="0" distL="114300" distR="114300">
+            <wp:extent cx="5269230" cy="2623820"/>
+            <wp:effectExtent l="0" t="0" r="13970" b="17780"/>
+            <wp:docPr id="12" name="图片 12" descr="截屏2023-08-07 13.27.18"/>
+            <wp:cNvGraphicFramePr>
+              <a:graphicFrameLocks xmlns:a="http://schemas.openxmlformats.org/drawingml/2006/main" noChangeAspect="1"/>
+            </wp:cNvGraphicFramePr>
+            <a:graphic xmlns:a="http://schemas.openxmlformats.org/drawingml/2006/main">
+              <a:graphicData uri="http://schemas.openxmlformats.org/drawingml/2006/picture">
+                <pic:pic xmlns:pic="http://schemas.openxmlformats.org/drawingml/2006/picture">
+                  <pic:nvPicPr>
+                    <pic:cNvPr id="12" name="图片 12" descr="截屏2023-08-07 13.27.18"/>
+                    <pic:cNvPicPr>
+                      <a:picLocks noChangeAspect="1"/>
+                    </pic:cNvPicPr>
+                  </pic:nvPicPr>
+                  <pic:blipFill>
+                    <a:blip r:embed="rId14"/>
+                    <a:stretch>
+                      <a:fillRect/>
+                    </a:stretch>
+                  </pic:blipFill>
+                  <pic:spPr>
+                    <a:xfrm>
+                      <a:off x="0" y="0"/>
+                      <a:ext cx="5269230" cy="2623820"/>
+                    </a:xfrm>
+                    <a:prstGeom prst="rect">
+                      <a:avLst/>
+                    </a:prstGeom>
+                  </pic:spPr>
+                </pic:pic>
+              </a:graphicData>
+            </a:graphic>
+          </wp:inline>
+        </w:drawing>
+      </w:r>
     </w:p>
     <w:p>
       <w:pPr>
@@ -2558,6 +2625,7 @@
         <w:keepLines w:val="0"/>
         <w:widowControl/>
         <w:numPr>
+          <w:ilvl w:val="0"/>
           <w:numId w:val="0"/>
         </w:numPr>
         <w:suppressLineNumbers w:val="0"/>
@@ -3127,8 +3195,6 @@
           </wp:inline>
         </w:drawing>
       </w:r>
-      <w:bookmarkStart w:id="0" w:name="_GoBack"/>
-      <w:bookmarkEnd w:id="0"/>
     </w:p>
     <w:sectPr>
       <w:pgSz w:w="11906" w:h="16838"/>

--- a/云原生.docx
+++ b/云原生.docx
@@ -1070,8 +1070,6 @@
         </w:rPr>
         <w:t>3</w:t>
       </w:r>
-      <w:bookmarkStart w:id="0" w:name="_GoBack"/>
-      <w:bookmarkEnd w:id="0"/>
       <w:r>
         <w:rPr>
           <w:rFonts w:hint="default" w:ascii="DengXian" w:hAnsi="DengXian" w:eastAsia="DengXian" w:cs="DengXian"/>
@@ -2432,49 +2430,8 @@
         </w:rPr>
         <w:t xml:space="preserve"> </w:t>
       </w:r>
-      <w:r>
-        <w:drawing>
-          <wp:inline distT="0" distB="0" distL="114300" distR="114300">
-            <wp:extent cx="2800350" cy="700405"/>
-            <wp:effectExtent l="0" t="0" r="19050" b="10795"/>
-            <wp:docPr id="10" name="图片 1"/>
-            <wp:cNvGraphicFramePr>
-              <a:graphicFrameLocks xmlns:a="http://schemas.openxmlformats.org/drawingml/2006/main" noChangeAspect="1"/>
-            </wp:cNvGraphicFramePr>
-            <a:graphic xmlns:a="http://schemas.openxmlformats.org/drawingml/2006/main">
-              <a:graphicData uri="http://schemas.openxmlformats.org/drawingml/2006/picture">
-                <pic:pic xmlns:pic="http://schemas.openxmlformats.org/drawingml/2006/picture">
-                  <pic:nvPicPr>
-                    <pic:cNvPr id="10" name="图片 1"/>
-                    <pic:cNvPicPr>
-                      <a:picLocks noChangeAspect="1"/>
-                    </pic:cNvPicPr>
-                  </pic:nvPicPr>
-                  <pic:blipFill>
-                    <a:blip r:embed="rId13"/>
-                    <a:stretch>
-                      <a:fillRect/>
-                    </a:stretch>
-                  </pic:blipFill>
-                  <pic:spPr>
-                    <a:xfrm>
-                      <a:off x="0" y="0"/>
-                      <a:ext cx="2800350" cy="700405"/>
-                    </a:xfrm>
-                    <a:prstGeom prst="rect">
-                      <a:avLst/>
-                    </a:prstGeom>
-                    <a:noFill/>
-                    <a:ln>
-                      <a:noFill/>
-                    </a:ln>
-                  </pic:spPr>
-                </pic:pic>
-              </a:graphicData>
-            </a:graphic>
-          </wp:inline>
-        </w:drawing>
-      </w:r>
+      <w:bookmarkStart w:id="0" w:name="_GoBack"/>
+      <w:bookmarkEnd w:id="0"/>
       <w:r>
         <w:rPr>
           <w:rFonts w:hint="default"/>
@@ -2498,7 +2455,7 @@
                     </pic:cNvPicPr>
                   </pic:nvPicPr>
                   <pic:blipFill>
-                    <a:blip r:embed="rId14"/>
+                    <a:blip r:embed="rId13"/>
                     <a:stretch>
                       <a:fillRect/>
                     </a:stretch>
@@ -3155,9 +3112,9 @@
       <w:r>
         <w:drawing>
           <wp:inline distT="0" distB="0" distL="114300" distR="114300">
-            <wp:extent cx="2800350" cy="700405"/>
-            <wp:effectExtent l="0" t="0" r="19050" b="10795"/>
-            <wp:docPr id="11" name="图片 2"/>
+            <wp:extent cx="5269865" cy="2397125"/>
+            <wp:effectExtent l="0" t="0" r="13335" b="15875"/>
+            <wp:docPr id="13" name="图片 13" descr="截屏2023-08-07 14.04.15"/>
             <wp:cNvGraphicFramePr>
               <a:graphicFrameLocks xmlns:a="http://schemas.openxmlformats.org/drawingml/2006/main" noChangeAspect="1"/>
             </wp:cNvGraphicFramePr>
@@ -3165,13 +3122,13 @@
               <a:graphicData uri="http://schemas.openxmlformats.org/drawingml/2006/picture">
                 <pic:pic xmlns:pic="http://schemas.openxmlformats.org/drawingml/2006/picture">
                   <pic:nvPicPr>
-                    <pic:cNvPr id="11" name="图片 2"/>
+                    <pic:cNvPr id="13" name="图片 13" descr="截屏2023-08-07 14.04.15"/>
                     <pic:cNvPicPr>
                       <a:picLocks noChangeAspect="1"/>
                     </pic:cNvPicPr>
                   </pic:nvPicPr>
                   <pic:blipFill>
-                    <a:blip r:embed="rId13"/>
+                    <a:blip r:embed="rId14"/>
                     <a:stretch>
                       <a:fillRect/>
                     </a:stretch>
@@ -3179,15 +3136,11 @@
                   <pic:spPr>
                     <a:xfrm>
                       <a:off x="0" y="0"/>
-                      <a:ext cx="2800350" cy="700405"/>
+                      <a:ext cx="5269865" cy="2397125"/>
                     </a:xfrm>
                     <a:prstGeom prst="rect">
                       <a:avLst/>
                     </a:prstGeom>
-                    <a:noFill/>
-                    <a:ln>
-                      <a:noFill/>
-                    </a:ln>
                   </pic:spPr>
                 </pic:pic>
               </a:graphicData>

--- a/云原生.docx
+++ b/云原生.docx
@@ -2430,8 +2430,6 @@
         </w:rPr>
         <w:t xml:space="preserve"> </w:t>
       </w:r>
-      <w:bookmarkStart w:id="0" w:name="_GoBack"/>
-      <w:bookmarkEnd w:id="0"/>
       <w:r>
         <w:rPr>
           <w:rFonts w:hint="default"/>
@@ -3104,10 +3102,6 @@
           <w:ilvl w:val="0"/>
           <w:numId w:val="0"/>
         </w:numPr>
-        <w:rPr>
-          <w:rFonts w:hint="default"/>
-          <w:lang w:val="en-US" w:eastAsia="zh-Hans"/>
-        </w:rPr>
       </w:pPr>
       <w:r>
         <w:drawing>
@@ -3147,6 +3141,302 @@
             </a:graphic>
           </wp:inline>
         </w:drawing>
+      </w:r>
+    </w:p>
+    <w:p>
+      <w:pPr>
+        <w:numPr>
+          <w:ilvl w:val="0"/>
+          <w:numId w:val="0"/>
+        </w:numPr>
+        <w:rPr>
+          <w:rFonts w:hint="default"/>
+          <w:lang w:val="en-US" w:eastAsia="zh-Hans"/>
+        </w:rPr>
+      </w:pPr>
+      <w:r>
+        <w:rPr>
+          <w:rFonts w:hint="default"/>
+          <w:lang w:val="en-US" w:eastAsia="zh-Hans"/>
+        </w:rPr>
+        <w:t>持续测试流水线</w:t>
+      </w:r>
+    </w:p>
+    <w:p>
+      <w:pPr>
+        <w:numPr>
+          <w:ilvl w:val="0"/>
+          <w:numId w:val="0"/>
+        </w:numPr>
+        <w:rPr>
+          <w:rFonts w:hint="default"/>
+          <w:lang w:val="en-US" w:eastAsia="zh-Hans"/>
+        </w:rPr>
+      </w:pPr>
+      <w:r>
+        <w:rPr>
+          <w:rFonts w:hint="default"/>
+          <w:lang w:val="en-US" w:eastAsia="zh-Hans"/>
+        </w:rPr>
+        <w:t>- 代码</w:t>
+      </w:r>
+    </w:p>
+    <w:p>
+      <w:pPr>
+        <w:numPr>
+          <w:ilvl w:val="0"/>
+          <w:numId w:val="0"/>
+        </w:numPr>
+        <w:rPr>
+          <w:rFonts w:hint="default"/>
+          <w:lang w:val="en-US" w:eastAsia="zh-Hans"/>
+        </w:rPr>
+      </w:pPr>
+      <w:r>
+        <w:rPr>
+          <w:rFonts w:hint="default"/>
+          <w:lang w:val="en-US" w:eastAsia="zh-Hans"/>
+        </w:rPr>
+        <w:t xml:space="preserve"> stage('RTF Test'){</w:t>
+      </w:r>
+    </w:p>
+    <w:p>
+      <w:pPr>
+        <w:numPr>
+          <w:ilvl w:val="0"/>
+          <w:numId w:val="0"/>
+        </w:numPr>
+        <w:rPr>
+          <w:rFonts w:hint="default"/>
+          <w:lang w:val="en-US" w:eastAsia="zh-Hans"/>
+        </w:rPr>
+      </w:pPr>
+      <w:r>
+        <w:rPr>
+          <w:rFonts w:hint="default"/>
+          <w:lang w:val="en-US" w:eastAsia="zh-Hans"/>
+        </w:rPr>
+        <w:t xml:space="preserve"> echo "RTF Test Stage"</w:t>
+      </w:r>
+    </w:p>
+    <w:p>
+      <w:pPr>
+        <w:numPr>
+          <w:ilvl w:val="0"/>
+          <w:numId w:val="0"/>
+        </w:numPr>
+        <w:rPr>
+          <w:rFonts w:hint="default"/>
+          <w:lang w:val="en-US" w:eastAsia="zh-Hans"/>
+        </w:rPr>
+      </w:pPr>
+      <w:r>
+        <w:rPr>
+          <w:rFonts w:hint="default"/>
+          <w:lang w:val="en-US" w:eastAsia="zh-Hans"/>
+        </w:rPr>
+        <w:t xml:space="preserve"> sh 'kubectl apply -f ./jenkins/scripts/rtf.yaml -n </w:t>
+      </w:r>
+      <w:r>
+        <w:rPr>
+          <w:rFonts w:hint="default"/>
+          <w:lang w:eastAsia="zh-Hans"/>
+        </w:rPr>
+        <w:t>nju01</w:t>
+      </w:r>
+      <w:r>
+        <w:rPr>
+          <w:rFonts w:hint="default"/>
+          <w:lang w:val="en-US" w:eastAsia="zh-Hans"/>
+        </w:rPr>
+        <w:t>'</w:t>
+      </w:r>
+    </w:p>
+    <w:p>
+      <w:pPr>
+        <w:numPr>
+          <w:ilvl w:val="0"/>
+          <w:numId w:val="0"/>
+        </w:numPr>
+        <w:rPr>
+          <w:rFonts w:hint="default"/>
+          <w:lang w:val="en-US" w:eastAsia="zh-Hans"/>
+        </w:rPr>
+      </w:pPr>
+      <w:r>
+        <w:rPr>
+          <w:rFonts w:hint="default"/>
+          <w:lang w:val="en-US" w:eastAsia="zh-Hans"/>
+        </w:rPr>
+        <w:t xml:space="preserve"> } - 脚本</w:t>
+      </w:r>
+    </w:p>
+    <w:p>
+      <w:pPr>
+        <w:numPr>
+          <w:ilvl w:val="0"/>
+          <w:numId w:val="0"/>
+        </w:numPr>
+        <w:rPr>
+          <w:rFonts w:hint="default"/>
+          <w:lang w:val="en-US" w:eastAsia="zh-Hans"/>
+        </w:rPr>
+      </w:pPr>
+      <w:r>
+        <w:rPr>
+          <w:rFonts w:hint="default"/>
+          <w:lang w:val="en-US" w:eastAsia="zh-Hans"/>
+        </w:rPr>
+        <w:t>*** Settings ***</w:t>
+      </w:r>
+    </w:p>
+    <w:p>
+      <w:pPr>
+        <w:numPr>
+          <w:ilvl w:val="0"/>
+          <w:numId w:val="0"/>
+        </w:numPr>
+        <w:rPr>
+          <w:rFonts w:hint="default"/>
+          <w:lang w:val="en-US" w:eastAsia="zh-Hans"/>
+        </w:rPr>
+      </w:pPr>
+      <w:r>
+        <w:rPr>
+          <w:rFonts w:hint="default"/>
+          <w:lang w:val="en-US" w:eastAsia="zh-Hans"/>
+        </w:rPr>
+        <w:t>Library requests</w:t>
+      </w:r>
+    </w:p>
+    <w:p>
+      <w:pPr>
+        <w:numPr>
+          <w:ilvl w:val="0"/>
+          <w:numId w:val="0"/>
+        </w:numPr>
+        <w:rPr>
+          <w:rFonts w:hint="default"/>
+          <w:lang w:val="en-US" w:eastAsia="zh-Hans"/>
+        </w:rPr>
+      </w:pPr>
+      <w:r>
+        <w:rPr>
+          <w:rFonts w:hint="default"/>
+          <w:lang w:val="en-US" w:eastAsia="zh-Hans"/>
+        </w:rPr>
+        <w:t>*** Test Cases ***</w:t>
+      </w:r>
+    </w:p>
+    <w:p>
+      <w:pPr>
+        <w:numPr>
+          <w:ilvl w:val="0"/>
+          <w:numId w:val="0"/>
+        </w:numPr>
+        <w:rPr>
+          <w:rFonts w:hint="default"/>
+          <w:lang w:val="en-US" w:eastAsia="zh-Hans"/>
+        </w:rPr>
+      </w:pPr>
+      <w:r>
+        <w:rPr>
+          <w:rFonts w:hint="default"/>
+          <w:lang w:val="en-US" w:eastAsia="zh-Hans"/>
+        </w:rPr>
+        <w:t>case 1</w:t>
+      </w:r>
+    </w:p>
+    <w:p>
+      <w:pPr>
+        <w:numPr>
+          <w:ilvl w:val="0"/>
+          <w:numId w:val="0"/>
+        </w:numPr>
+        <w:rPr>
+          <w:rFonts w:hint="default"/>
+          <w:lang w:val="en-US" w:eastAsia="zh-Hans"/>
+        </w:rPr>
+      </w:pPr>
+      <w:r>
+        <w:rPr>
+          <w:rFonts w:hint="default"/>
+          <w:lang w:val="en-US" w:eastAsia="zh-Hans"/>
+        </w:rPr>
+        <w:t xml:space="preserve"> ${res} requests.get http://172.29.4.47:</w:t>
+      </w:r>
+      <w:r>
+        <w:rPr>
+          <w:rFonts w:hint="default"/>
+          <w:lang w:eastAsia="zh-Hans"/>
+        </w:rPr>
+        <w:t>3</w:t>
+      </w:r>
+      <w:bookmarkStart w:id="0" w:name="_GoBack"/>
+      <w:bookmarkEnd w:id="0"/>
+      <w:r>
+        <w:rPr>
+          <w:rFonts w:hint="default"/>
+          <w:lang w:val="en-US" w:eastAsia="zh-Hans"/>
+        </w:rPr>
+        <w:t>0000/greeting</w:t>
+      </w:r>
+    </w:p>
+    <w:p>
+      <w:pPr>
+        <w:numPr>
+          <w:ilvl w:val="0"/>
+          <w:numId w:val="0"/>
+        </w:numPr>
+        <w:rPr>
+          <w:rFonts w:hint="default"/>
+          <w:lang w:val="en-US" w:eastAsia="zh-Hans"/>
+        </w:rPr>
+      </w:pPr>
+      <w:r>
+        <w:rPr>
+          <w:rFonts w:hint="default"/>
+          <w:lang w:val="en-US" w:eastAsia="zh-Hans"/>
+        </w:rPr>
+        <w:t xml:space="preserve"> should contain ${res.text} Hello</w:t>
+      </w:r>
+    </w:p>
+    <w:p>
+      <w:pPr>
+        <w:numPr>
+          <w:ilvl w:val="0"/>
+          <w:numId w:val="0"/>
+        </w:numPr>
+        <w:rPr>
+          <w:rFonts w:hint="default"/>
+          <w:lang w:val="en-US" w:eastAsia="zh-Hans"/>
+        </w:rPr>
+      </w:pPr>
+      <w:r>
+        <w:rPr>
+          <w:rFonts w:hint="default"/>
+          <w:lang w:val="en-US" w:eastAsia="zh-Hans"/>
+        </w:rPr>
+        <w:t>- 目的</w:t>
+      </w:r>
+    </w:p>
+    <w:p>
+      <w:pPr>
+        <w:numPr>
+          <w:ilvl w:val="0"/>
+          <w:numId w:val="0"/>
+        </w:numPr>
+        <w:rPr>
+          <w:rFonts w:hint="default"/>
+          <w:lang w:val="en-US" w:eastAsia="zh-Hans"/>
+        </w:rPr>
+      </w:pPr>
+      <w:r>
+        <w:rPr>
+          <w:rFonts w:hint="default"/>
+          <w:lang w:val="en-US" w:eastAsia="zh-Hans"/>
+        </w:rPr>
+        <w:t>将 python 部署到 k8s 上并且运行 rtf 测试脚本</w:t>
       </w:r>
     </w:p>
     <w:sectPr>

--- a/云原生.docx
+++ b/云原生.docx
@@ -2335,6 +2335,8 @@
         </w:rPr>
         <w:t xml:space="preserve">            }</w:t>
       </w:r>
+      <w:bookmarkStart w:id="0" w:name="_GoBack"/>
+      <w:bookmarkEnd w:id="0"/>
     </w:p>
     <w:p>
       <w:pPr>
@@ -3372,8 +3374,6 @@
         </w:rPr>
         <w:t>3</w:t>
       </w:r>
-      <w:bookmarkStart w:id="0" w:name="_GoBack"/>
-      <w:bookmarkEnd w:id="0"/>
       <w:r>
         <w:rPr>
           <w:rFonts w:hint="default"/>
@@ -3438,6 +3438,147 @@
         </w:rPr>
         <w:t>将 python 部署到 k8s 上并且运行 rtf 测试脚本</w:t>
       </w:r>
+    </w:p>
+    <w:p>
+      <w:pPr>
+        <w:numPr>
+          <w:ilvl w:val="0"/>
+          <w:numId w:val="0"/>
+        </w:numPr>
+        <w:rPr>
+          <w:rFonts w:hint="default"/>
+          <w:lang w:val="en-US" w:eastAsia="zh-Hans"/>
+        </w:rPr>
+      </w:pPr>
+      <w:r>
+        <w:rPr>
+          <w:rFonts w:hint="default"/>
+          <w:lang w:val="en-US" w:eastAsia="zh-Hans"/>
+        </w:rPr>
+        <w:drawing>
+          <wp:inline distT="0" distB="0" distL="114300" distR="114300">
+            <wp:extent cx="5258435" cy="2092960"/>
+            <wp:effectExtent l="0" t="0" r="24765" b="15240"/>
+            <wp:docPr id="10" name="图片 10" descr="截屏2023-08-07 14.16.53"/>
+            <wp:cNvGraphicFramePr>
+              <a:graphicFrameLocks xmlns:a="http://schemas.openxmlformats.org/drawingml/2006/main" noChangeAspect="1"/>
+            </wp:cNvGraphicFramePr>
+            <a:graphic xmlns:a="http://schemas.openxmlformats.org/drawingml/2006/main">
+              <a:graphicData uri="http://schemas.openxmlformats.org/drawingml/2006/picture">
+                <pic:pic xmlns:pic="http://schemas.openxmlformats.org/drawingml/2006/picture">
+                  <pic:nvPicPr>
+                    <pic:cNvPr id="10" name="图片 10" descr="截屏2023-08-07 14.16.53"/>
+                    <pic:cNvPicPr>
+                      <a:picLocks noChangeAspect="1"/>
+                    </pic:cNvPicPr>
+                  </pic:nvPicPr>
+                  <pic:blipFill>
+                    <a:blip r:embed="rId15"/>
+                    <a:stretch>
+                      <a:fillRect/>
+                    </a:stretch>
+                  </pic:blipFill>
+                  <pic:spPr>
+                    <a:xfrm>
+                      <a:off x="0" y="0"/>
+                      <a:ext cx="5258435" cy="2092960"/>
+                    </a:xfrm>
+                    <a:prstGeom prst="rect">
+                      <a:avLst/>
+                    </a:prstGeom>
+                  </pic:spPr>
+                </pic:pic>
+              </a:graphicData>
+            </a:graphic>
+          </wp:inline>
+        </w:drawing>
+      </w:r>
+    </w:p>
+    <w:p>
+      <w:pPr>
+        <w:numPr>
+          <w:ilvl w:val="0"/>
+          <w:numId w:val="0"/>
+        </w:numPr>
+        <w:rPr>
+          <w:rFonts w:hint="eastAsia"/>
+          <w:lang w:val="en-US" w:eastAsia="zh-Hans"/>
+        </w:rPr>
+      </w:pPr>
+      <w:r>
+        <w:rPr>
+          <w:rFonts w:hint="eastAsia"/>
+          <w:lang w:val="en-US" w:eastAsia="zh-Hans"/>
+        </w:rPr>
+        <w:t>运行结果</w:t>
+      </w:r>
+    </w:p>
+    <w:p>
+      <w:pPr>
+        <w:numPr>
+          <w:ilvl w:val="0"/>
+          <w:numId w:val="0"/>
+        </w:numPr>
+        <w:rPr>
+          <w:rFonts w:hint="default"/>
+          <w:lang w:eastAsia="zh-Hans"/>
+        </w:rPr>
+      </w:pPr>
+      <w:r>
+        <w:rPr>
+          <w:rFonts w:hint="default"/>
+          <w:lang w:eastAsia="zh-Hans"/>
+        </w:rPr>
+        <w:drawing>
+          <wp:inline distT="0" distB="0" distL="114300" distR="114300">
+            <wp:extent cx="2425700" cy="2895600"/>
+            <wp:effectExtent l="0" t="0" r="12700" b="0"/>
+            <wp:docPr id="11" name="图片 11" descr="截屏2023-08-07 14.17.54"/>
+            <wp:cNvGraphicFramePr>
+              <a:graphicFrameLocks xmlns:a="http://schemas.openxmlformats.org/drawingml/2006/main" noChangeAspect="1"/>
+            </wp:cNvGraphicFramePr>
+            <a:graphic xmlns:a="http://schemas.openxmlformats.org/drawingml/2006/main">
+              <a:graphicData uri="http://schemas.openxmlformats.org/drawingml/2006/picture">
+                <pic:pic xmlns:pic="http://schemas.openxmlformats.org/drawingml/2006/picture">
+                  <pic:nvPicPr>
+                    <pic:cNvPr id="11" name="图片 11" descr="截屏2023-08-07 14.17.54"/>
+                    <pic:cNvPicPr>
+                      <a:picLocks noChangeAspect="1"/>
+                    </pic:cNvPicPr>
+                  </pic:nvPicPr>
+                  <pic:blipFill>
+                    <a:blip r:embed="rId16"/>
+                    <a:stretch>
+                      <a:fillRect/>
+                    </a:stretch>
+                  </pic:blipFill>
+                  <pic:spPr>
+                    <a:xfrm>
+                      <a:off x="0" y="0"/>
+                      <a:ext cx="2425700" cy="2895600"/>
+                    </a:xfrm>
+                    <a:prstGeom prst="rect">
+                      <a:avLst/>
+                    </a:prstGeom>
+                  </pic:spPr>
+                </pic:pic>
+              </a:graphicData>
+            </a:graphic>
+          </wp:inline>
+        </w:drawing>
+      </w:r>
+    </w:p>
+    <w:p>
+      <w:pPr>
+        <w:numPr>
+          <w:ilvl w:val="0"/>
+          <w:numId w:val="0"/>
+        </w:numPr>
+        <w:rPr>
+          <w:rFonts w:hint="default"/>
+          <w:lang w:eastAsia="zh-Hans"/>
+        </w:rPr>
+      </w:pPr>
     </w:p>
     <w:sectPr>
       <w:pgSz w:w="11906" w:h="16838"/>

--- a/云原生.docx
+++ b/云原生.docx
@@ -2105,238 +2105,245 @@
           <w:rFonts w:hint="default"/>
           <w:lang w:eastAsia="zh-Hans"/>
         </w:rPr>
-        <w:t xml:space="preserve">                sh 'docker build -f Dockerfile --build-arg jar_name=target/cloud-native-project-0.0.1-SNAPSHOT.jar -t cloud-native-project:${BUILD_ID} . '</w:t>
-      </w:r>
-    </w:p>
-    <w:p>
-      <w:pPr>
-        <w:numPr>
-          <w:ilvl w:val="0"/>
-          <w:numId w:val="0"/>
-        </w:numPr>
-        <w:rPr>
-          <w:rFonts w:hint="default"/>
-          <w:lang w:eastAsia="zh-Hans"/>
-        </w:rPr>
-      </w:pPr>
-      <w:r>
-        <w:rPr>
-          <w:rFonts w:hint="default"/>
-          <w:lang w:eastAsia="zh-Hans"/>
-        </w:rPr>
-        <w:t xml:space="preserve">                sh 'docker tag cloud-native-project:${BUILD_ID} harbor.edu.cn/nju01/cloud-native-project:${BUILD_ID}'</w:t>
-      </w:r>
-    </w:p>
-    <w:p>
-      <w:pPr>
-        <w:numPr>
-          <w:ilvl w:val="0"/>
-          <w:numId w:val="0"/>
-        </w:numPr>
-        <w:rPr>
-          <w:rFonts w:hint="default"/>
-          <w:lang w:eastAsia="zh-Hans"/>
-        </w:rPr>
-      </w:pPr>
-      <w:r>
-        <w:rPr>
-          <w:rFonts w:hint="default"/>
-          <w:lang w:eastAsia="zh-Hans"/>
-        </w:rPr>
-        <w:t xml:space="preserve">            }</w:t>
-      </w:r>
-    </w:p>
-    <w:p>
-      <w:pPr>
-        <w:numPr>
-          <w:ilvl w:val="0"/>
-          <w:numId w:val="0"/>
-        </w:numPr>
-        <w:rPr>
-          <w:rFonts w:hint="default"/>
-          <w:lang w:eastAsia="zh-Hans"/>
-        </w:rPr>
-      </w:pPr>
-      <w:r>
-        <w:rPr>
-          <w:rFonts w:hint="default"/>
-          <w:lang w:eastAsia="zh-Hans"/>
-        </w:rPr>
-        <w:t xml:space="preserve">        }</w:t>
-      </w:r>
-    </w:p>
-    <w:p>
-      <w:pPr>
-        <w:numPr>
-          <w:ilvl w:val="0"/>
-          <w:numId w:val="0"/>
-        </w:numPr>
-        <w:rPr>
-          <w:rFonts w:hint="default"/>
-          <w:lang w:eastAsia="zh-Hans"/>
-        </w:rPr>
-      </w:pPr>
-      <w:r>
-        <w:rPr>
-          <w:rFonts w:hint="default"/>
-          <w:lang w:eastAsia="zh-Hans"/>
-        </w:rPr>
-        <w:t xml:space="preserve">        stage('Push') {</w:t>
-      </w:r>
-    </w:p>
-    <w:p>
-      <w:pPr>
-        <w:numPr>
-          <w:ilvl w:val="0"/>
-          <w:numId w:val="0"/>
-        </w:numPr>
-        <w:rPr>
-          <w:rFonts w:hint="default"/>
-          <w:lang w:eastAsia="zh-Hans"/>
-        </w:rPr>
-      </w:pPr>
-      <w:r>
-        <w:rPr>
-          <w:rFonts w:hint="default"/>
-          <w:lang w:eastAsia="zh-Hans"/>
-        </w:rPr>
-        <w:t xml:space="preserve">            agent {</w:t>
-      </w:r>
-    </w:p>
-    <w:p>
-      <w:pPr>
-        <w:numPr>
-          <w:ilvl w:val="0"/>
-          <w:numId w:val="0"/>
-        </w:numPr>
-        <w:rPr>
-          <w:rFonts w:hint="default"/>
-          <w:lang w:eastAsia="zh-Hans"/>
-        </w:rPr>
-      </w:pPr>
-      <w:r>
-        <w:rPr>
-          <w:rFonts w:hint="default"/>
-          <w:lang w:eastAsia="zh-Hans"/>
-        </w:rPr>
-        <w:t xml:space="preserve">                label 'master'</w:t>
-      </w:r>
-    </w:p>
-    <w:p>
-      <w:pPr>
-        <w:numPr>
-          <w:ilvl w:val="0"/>
-          <w:numId w:val="0"/>
-        </w:numPr>
-        <w:rPr>
-          <w:rFonts w:hint="default"/>
-          <w:lang w:eastAsia="zh-Hans"/>
-        </w:rPr>
-      </w:pPr>
-      <w:r>
-        <w:rPr>
-          <w:rFonts w:hint="default"/>
-          <w:lang w:eastAsia="zh-Hans"/>
-        </w:rPr>
-        <w:t xml:space="preserve">            }</w:t>
-      </w:r>
-    </w:p>
-    <w:p>
-      <w:pPr>
-        <w:numPr>
-          <w:ilvl w:val="0"/>
-          <w:numId w:val="0"/>
-        </w:numPr>
-        <w:rPr>
-          <w:rFonts w:hint="default"/>
-          <w:lang w:eastAsia="zh-Hans"/>
-        </w:rPr>
-      </w:pPr>
-      <w:r>
-        <w:rPr>
-          <w:rFonts w:hint="default"/>
-          <w:lang w:eastAsia="zh-Hans"/>
-        </w:rPr>
-        <w:t xml:space="preserve">            steps {</w:t>
-      </w:r>
-    </w:p>
-    <w:p>
-      <w:pPr>
-        <w:numPr>
-          <w:ilvl w:val="0"/>
-          <w:numId w:val="0"/>
-        </w:numPr>
-        <w:rPr>
-          <w:rFonts w:hint="default"/>
-          <w:lang w:eastAsia="zh-Hans"/>
-        </w:rPr>
-      </w:pPr>
-      <w:r>
-        <w:rPr>
-          <w:rFonts w:hint="default"/>
-          <w:lang w:eastAsia="zh-Hans"/>
-        </w:rPr>
-        <w:t xml:space="preserve">                echo "4. Push Docker Image Stage"</w:t>
-      </w:r>
-    </w:p>
-    <w:p>
-      <w:pPr>
-        <w:numPr>
-          <w:ilvl w:val="0"/>
-          <w:numId w:val="0"/>
-        </w:numPr>
-        <w:rPr>
-          <w:rFonts w:hint="default"/>
-          <w:lang w:eastAsia="zh-Hans"/>
-        </w:rPr>
-      </w:pPr>
-      <w:r>
-        <w:rPr>
-          <w:rFonts w:hint="default"/>
-          <w:lang w:eastAsia="zh-Hans"/>
-        </w:rPr>
-        <w:t xml:space="preserve">                sh "docker login --username=nju01 harbor.edu.cn -p nju012023"</w:t>
-      </w:r>
-    </w:p>
-    <w:p>
-      <w:pPr>
-        <w:numPr>
-          <w:ilvl w:val="0"/>
-          <w:numId w:val="0"/>
-        </w:numPr>
-        <w:rPr>
-          <w:rFonts w:hint="default"/>
-          <w:lang w:eastAsia="zh-Hans"/>
-        </w:rPr>
-      </w:pPr>
-      <w:r>
-        <w:rPr>
-          <w:rFonts w:hint="default"/>
-          <w:lang w:eastAsia="zh-Hans"/>
-        </w:rPr>
-        <w:t xml:space="preserve">                sh "docker push harbor.edu.cn/nju01/cloud-native-project:${BUILD_ID}"</w:t>
-      </w:r>
-    </w:p>
-    <w:p>
-      <w:pPr>
-        <w:numPr>
-          <w:ilvl w:val="0"/>
-          <w:numId w:val="0"/>
-        </w:numPr>
-        <w:rPr>
-          <w:rFonts w:hint="default"/>
-          <w:lang w:eastAsia="zh-Hans"/>
-        </w:rPr>
-      </w:pPr>
-      <w:r>
-        <w:rPr>
-          <w:rFonts w:hint="default"/>
-          <w:lang w:eastAsia="zh-Hans"/>
-        </w:rPr>
-        <w:t xml:space="preserve">            }</w:t>
+        <w:t xml:space="preserve">                sh 'docker build -f Dockerfile --build-arg jar_name=target/cloud-native-project-0.0.1-SNAPSHOT.jar -t cloud-native-project:${BUILD_ID</w:t>
       </w:r>
       <w:bookmarkStart w:id="0" w:name="_GoBack"/>
       <w:bookmarkEnd w:id="0"/>
+      <w:r>
+        <w:rPr>
+          <w:rFonts w:hint="default"/>
+          <w:lang w:eastAsia="zh-Hans"/>
+        </w:rPr>
+        <w:t>} . '</w:t>
+      </w:r>
+    </w:p>
+    <w:p>
+      <w:pPr>
+        <w:numPr>
+          <w:ilvl w:val="0"/>
+          <w:numId w:val="0"/>
+        </w:numPr>
+        <w:rPr>
+          <w:rFonts w:hint="default"/>
+          <w:lang w:eastAsia="zh-Hans"/>
+        </w:rPr>
+      </w:pPr>
+      <w:r>
+        <w:rPr>
+          <w:rFonts w:hint="default"/>
+          <w:lang w:eastAsia="zh-Hans"/>
+        </w:rPr>
+        <w:t xml:space="preserve">                sh 'docker tag cloud-native-project:${BUILD_ID} harbor.edu.cn/nju01/cloud-native-project:${BUILD_ID}'</w:t>
+      </w:r>
+    </w:p>
+    <w:p>
+      <w:pPr>
+        <w:numPr>
+          <w:ilvl w:val="0"/>
+          <w:numId w:val="0"/>
+        </w:numPr>
+        <w:rPr>
+          <w:rFonts w:hint="default"/>
+          <w:lang w:eastAsia="zh-Hans"/>
+        </w:rPr>
+      </w:pPr>
+      <w:r>
+        <w:rPr>
+          <w:rFonts w:hint="default"/>
+          <w:lang w:eastAsia="zh-Hans"/>
+        </w:rPr>
+        <w:t xml:space="preserve">            }</w:t>
+      </w:r>
+    </w:p>
+    <w:p>
+      <w:pPr>
+        <w:numPr>
+          <w:ilvl w:val="0"/>
+          <w:numId w:val="0"/>
+        </w:numPr>
+        <w:rPr>
+          <w:rFonts w:hint="default"/>
+          <w:lang w:eastAsia="zh-Hans"/>
+        </w:rPr>
+      </w:pPr>
+      <w:r>
+        <w:rPr>
+          <w:rFonts w:hint="default"/>
+          <w:lang w:eastAsia="zh-Hans"/>
+        </w:rPr>
+        <w:t xml:space="preserve">        }</w:t>
+      </w:r>
+    </w:p>
+    <w:p>
+      <w:pPr>
+        <w:numPr>
+          <w:ilvl w:val="0"/>
+          <w:numId w:val="0"/>
+        </w:numPr>
+        <w:rPr>
+          <w:rFonts w:hint="default"/>
+          <w:lang w:eastAsia="zh-Hans"/>
+        </w:rPr>
+      </w:pPr>
+      <w:r>
+        <w:rPr>
+          <w:rFonts w:hint="default"/>
+          <w:lang w:eastAsia="zh-Hans"/>
+        </w:rPr>
+        <w:t xml:space="preserve">        stage('Push') {</w:t>
+      </w:r>
+    </w:p>
+    <w:p>
+      <w:pPr>
+        <w:numPr>
+          <w:ilvl w:val="0"/>
+          <w:numId w:val="0"/>
+        </w:numPr>
+        <w:rPr>
+          <w:rFonts w:hint="default"/>
+          <w:lang w:eastAsia="zh-Hans"/>
+        </w:rPr>
+      </w:pPr>
+      <w:r>
+        <w:rPr>
+          <w:rFonts w:hint="default"/>
+          <w:lang w:eastAsia="zh-Hans"/>
+        </w:rPr>
+        <w:t xml:space="preserve">            agent {</w:t>
+      </w:r>
+    </w:p>
+    <w:p>
+      <w:pPr>
+        <w:numPr>
+          <w:ilvl w:val="0"/>
+          <w:numId w:val="0"/>
+        </w:numPr>
+        <w:rPr>
+          <w:rFonts w:hint="default"/>
+          <w:lang w:eastAsia="zh-Hans"/>
+        </w:rPr>
+      </w:pPr>
+      <w:r>
+        <w:rPr>
+          <w:rFonts w:hint="default"/>
+          <w:lang w:eastAsia="zh-Hans"/>
+        </w:rPr>
+        <w:t xml:space="preserve">                label 'master'</w:t>
+      </w:r>
+    </w:p>
+    <w:p>
+      <w:pPr>
+        <w:numPr>
+          <w:ilvl w:val="0"/>
+          <w:numId w:val="0"/>
+        </w:numPr>
+        <w:rPr>
+          <w:rFonts w:hint="default"/>
+          <w:lang w:eastAsia="zh-Hans"/>
+        </w:rPr>
+      </w:pPr>
+      <w:r>
+        <w:rPr>
+          <w:rFonts w:hint="default"/>
+          <w:lang w:eastAsia="zh-Hans"/>
+        </w:rPr>
+        <w:t xml:space="preserve">            }</w:t>
+      </w:r>
+    </w:p>
+    <w:p>
+      <w:pPr>
+        <w:numPr>
+          <w:ilvl w:val="0"/>
+          <w:numId w:val="0"/>
+        </w:numPr>
+        <w:rPr>
+          <w:rFonts w:hint="default"/>
+          <w:lang w:eastAsia="zh-Hans"/>
+        </w:rPr>
+      </w:pPr>
+      <w:r>
+        <w:rPr>
+          <w:rFonts w:hint="default"/>
+          <w:lang w:eastAsia="zh-Hans"/>
+        </w:rPr>
+        <w:t xml:space="preserve">            steps {</w:t>
+      </w:r>
+    </w:p>
+    <w:p>
+      <w:pPr>
+        <w:numPr>
+          <w:ilvl w:val="0"/>
+          <w:numId w:val="0"/>
+        </w:numPr>
+        <w:rPr>
+          <w:rFonts w:hint="default"/>
+          <w:lang w:eastAsia="zh-Hans"/>
+        </w:rPr>
+      </w:pPr>
+      <w:r>
+        <w:rPr>
+          <w:rFonts w:hint="default"/>
+          <w:lang w:eastAsia="zh-Hans"/>
+        </w:rPr>
+        <w:t xml:space="preserve">                echo "4. Push Docker Image Stage"</w:t>
+      </w:r>
+    </w:p>
+    <w:p>
+      <w:pPr>
+        <w:numPr>
+          <w:ilvl w:val="0"/>
+          <w:numId w:val="0"/>
+        </w:numPr>
+        <w:rPr>
+          <w:rFonts w:hint="default"/>
+          <w:lang w:eastAsia="zh-Hans"/>
+        </w:rPr>
+      </w:pPr>
+      <w:r>
+        <w:rPr>
+          <w:rFonts w:hint="default"/>
+          <w:lang w:eastAsia="zh-Hans"/>
+        </w:rPr>
+        <w:t xml:space="preserve">                sh "docker login --username=nju01 harbor.edu.cn -p nju012023"</w:t>
+      </w:r>
+    </w:p>
+    <w:p>
+      <w:pPr>
+        <w:numPr>
+          <w:ilvl w:val="0"/>
+          <w:numId w:val="0"/>
+        </w:numPr>
+        <w:rPr>
+          <w:rFonts w:hint="default"/>
+          <w:lang w:eastAsia="zh-Hans"/>
+        </w:rPr>
+      </w:pPr>
+      <w:r>
+        <w:rPr>
+          <w:rFonts w:hint="default"/>
+          <w:lang w:eastAsia="zh-Hans"/>
+        </w:rPr>
+        <w:t xml:space="preserve">                sh "docker push harbor.edu.cn/nju01/cloud-native-project:${BUILD_ID}"</w:t>
+      </w:r>
+    </w:p>
+    <w:p>
+      <w:pPr>
+        <w:numPr>
+          <w:ilvl w:val="0"/>
+          <w:numId w:val="0"/>
+        </w:numPr>
+        <w:rPr>
+          <w:rFonts w:hint="default"/>
+          <w:lang w:eastAsia="zh-Hans"/>
+        </w:rPr>
+      </w:pPr>
+      <w:r>
+        <w:rPr>
+          <w:rFonts w:hint="default"/>
+          <w:lang w:eastAsia="zh-Hans"/>
+        </w:rPr>
+        <w:t xml:space="preserve">            }</w:t>
+      </w:r>
     </w:p>
     <w:p>
       <w:pPr>

--- a/云原生.docx
+++ b/云原生.docx
@@ -37,15 +37,15 @@
           <w:numId w:val="0"/>
         </w:numPr>
         <w:rPr>
-          <w:rFonts w:hint="default"/>
-          <w:lang w:eastAsia="zh-Hans"/>
-        </w:rPr>
-      </w:pPr>
-      <w:r>
-        <w:rPr>
           <w:rFonts w:hint="eastAsia"/>
           <w:lang w:val="en-US" w:eastAsia="zh-Hans"/>
         </w:rPr>
+      </w:pPr>
+      <w:r>
+        <w:rPr>
+          <w:rFonts w:hint="eastAsia"/>
+          <w:lang w:val="en-US" w:eastAsia="zh-Hans"/>
+        </w:rPr>
         <w:t>组员</w:t>
       </w:r>
       <w:r>
@@ -54,6 +54,39 @@
           <w:lang w:eastAsia="zh-Hans"/>
         </w:rPr>
         <w:t>：</w:t>
+      </w:r>
+      <w:r>
+        <w:rPr>
+          <w:rFonts w:hint="default"/>
+          <w:lang w:eastAsia="zh-Hans"/>
+        </w:rPr>
+        <w:t xml:space="preserve">211250037 </w:t>
+      </w:r>
+      <w:r>
+        <w:rPr>
+          <w:rFonts w:hint="eastAsia"/>
+          <w:lang w:val="en-US" w:eastAsia="zh-Hans"/>
+        </w:rPr>
+        <w:t>刘洋</w:t>
+      </w:r>
+    </w:p>
+    <w:p>
+      <w:pPr>
+        <w:numPr>
+          <w:ilvl w:val="0"/>
+          <w:numId w:val="0"/>
+        </w:numPr>
+        <w:rPr>
+          <w:rFonts w:hint="default"/>
+          <w:lang w:eastAsia="zh-Hans"/>
+        </w:rPr>
+      </w:pPr>
+      <w:r>
+        <w:rPr>
+          <w:rFonts w:hint="default"/>
+          <w:lang w:eastAsia="zh-Hans"/>
+        </w:rPr>
+        <w:t xml:space="preserve">      </w:t>
       </w:r>
     </w:p>
     <w:p>
@@ -2105,16 +2138,7 @@
           <w:rFonts w:hint="default"/>
           <w:lang w:eastAsia="zh-Hans"/>
         </w:rPr>
-        <w:t xml:space="preserve">                sh 'docker build -f Dockerfile --build-arg jar_name=target/cloud-native-project-0.0.1-SNAPSHOT.jar -t cloud-native-project:${BUILD_ID</w:t>
-      </w:r>
-      <w:bookmarkStart w:id="0" w:name="_GoBack"/>
-      <w:bookmarkEnd w:id="0"/>
-      <w:r>
-        <w:rPr>
-          <w:rFonts w:hint="default"/>
-          <w:lang w:eastAsia="zh-Hans"/>
-        </w:rPr>
-        <w:t>} . '</w:t>
+        <w:t xml:space="preserve">                sh 'docker build -f Dockerfile --build-arg jar_name=target/cloud-native-project-0.0.1-SNAPSHOT.jar -t cloud-native-project:${BUILD_ID} . '</w:t>
       </w:r>
     </w:p>
     <w:p>
@@ -3587,6 +3611,742 @@
         </w:rPr>
       </w:pPr>
     </w:p>
+    <w:p>
+      <w:pPr>
+        <w:numPr>
+          <w:ilvl w:val="0"/>
+          <w:numId w:val="0"/>
+        </w:numPr>
+        <w:rPr>
+          <w:rFonts w:hint="default"/>
+          <w:lang w:eastAsia="zh-Hans"/>
+        </w:rPr>
+      </w:pPr>
+      <w:r>
+        <w:rPr>
+          <w:rFonts w:hint="default"/>
+          <w:lang w:eastAsia="zh-Hans"/>
+        </w:rPr>
+        <w:drawing>
+          <wp:inline distT="0" distB="0" distL="114300" distR="114300">
+            <wp:extent cx="5272405" cy="452755"/>
+            <wp:effectExtent l="0" t="0" r="10795" b="4445"/>
+            <wp:docPr id="14" name="图片 14" descr="截屏2023-08-10 14.22.17"/>
+            <wp:cNvGraphicFramePr>
+              <a:graphicFrameLocks xmlns:a="http://schemas.openxmlformats.org/drawingml/2006/main" noChangeAspect="1"/>
+            </wp:cNvGraphicFramePr>
+            <a:graphic xmlns:a="http://schemas.openxmlformats.org/drawingml/2006/main">
+              <a:graphicData uri="http://schemas.openxmlformats.org/drawingml/2006/picture">
+                <pic:pic xmlns:pic="http://schemas.openxmlformats.org/drawingml/2006/picture">
+                  <pic:nvPicPr>
+                    <pic:cNvPr id="14" name="图片 14" descr="截屏2023-08-10 14.22.17"/>
+                    <pic:cNvPicPr>
+                      <a:picLocks noChangeAspect="1"/>
+                    </pic:cNvPicPr>
+                  </pic:nvPicPr>
+                  <pic:blipFill>
+                    <a:blip r:embed="rId17"/>
+                    <a:stretch>
+                      <a:fillRect/>
+                    </a:stretch>
+                  </pic:blipFill>
+                  <pic:spPr>
+                    <a:xfrm>
+                      <a:off x="0" y="0"/>
+                      <a:ext cx="5272405" cy="452755"/>
+                    </a:xfrm>
+                    <a:prstGeom prst="rect">
+                      <a:avLst/>
+                    </a:prstGeom>
+                  </pic:spPr>
+                </pic:pic>
+              </a:graphicData>
+            </a:graphic>
+          </wp:inline>
+        </w:drawing>
+      </w:r>
+    </w:p>
+    <w:p>
+      <w:pPr>
+        <w:numPr>
+          <w:ilvl w:val="0"/>
+          <w:numId w:val="0"/>
+        </w:numPr>
+        <w:rPr>
+          <w:rFonts w:hint="default"/>
+          <w:lang w:eastAsia="zh-Hans"/>
+        </w:rPr>
+      </w:pPr>
+      <w:r>
+        <w:rPr>
+          <w:rFonts w:hint="eastAsia"/>
+          <w:lang w:val="en-US" w:eastAsia="zh-Hans"/>
+        </w:rPr>
+        <w:t>三</w:t>
+      </w:r>
+      <w:r>
+        <w:rPr>
+          <w:rFonts w:hint="default"/>
+          <w:lang w:eastAsia="zh-Hans"/>
+        </w:rPr>
+        <w:t>． 扩容场景</w:t>
+      </w:r>
+    </w:p>
+    <w:p>
+      <w:pPr>
+        <w:pStyle w:val="2"/>
+        <w:keepNext w:val="0"/>
+        <w:keepLines w:val="0"/>
+        <w:widowControl/>
+        <w:suppressLineNumbers w:val="0"/>
+        <w:spacing w:before="60" w:beforeAutospacing="0" w:after="60" w:afterAutospacing="0" w:line="416" w:lineRule="atLeast"/>
+        <w:ind w:left="336" w:right="0" w:hanging="336"/>
+        <w:jc w:val="left"/>
+        <w:rPr>
+          <w:rFonts w:hint="default" w:ascii="等线" w:hAnsi="等线" w:eastAsia="等线" w:cs="等线"/>
+          <w:b w:val="0"/>
+          <w:bCs w:val="0"/>
+          <w:i w:val="0"/>
+          <w:iCs w:val="0"/>
+          <w:caps w:val="0"/>
+          <w:color w:val="333333"/>
+          <w:spacing w:val="0"/>
+          <w:sz w:val="22"/>
+          <w:szCs w:val="22"/>
+          <w:u w:val="none"/>
+          <w:vertAlign w:val="baseline"/>
+        </w:rPr>
+      </w:pPr>
+      <w:r>
+        <w:rPr>
+          <w:rFonts w:ascii="微软雅黑" w:hAnsi="微软雅黑" w:eastAsia="微软雅黑" w:cs="微软雅黑"/>
+          <w:i w:val="0"/>
+          <w:iCs w:val="0"/>
+          <w:caps w:val="0"/>
+          <w:color w:val="000000"/>
+          <w:spacing w:val="0"/>
+          <w:sz w:val="24"/>
+          <w:szCs w:val="24"/>
+          <w:u w:val="none"/>
+        </w:rPr>
+        <w:t>1.</w:t>
+      </w:r>
+      <w:r>
+        <w:rPr>
+          <w:rFonts w:hint="default" w:ascii="微软雅黑" w:hAnsi="微软雅黑" w:eastAsia="微软雅黑" w:cs="微软雅黑"/>
+          <w:i w:val="0"/>
+          <w:iCs w:val="0"/>
+          <w:caps w:val="0"/>
+          <w:color w:val="000000"/>
+          <w:spacing w:val="0"/>
+          <w:sz w:val="24"/>
+          <w:szCs w:val="24"/>
+          <w:u w:val="none"/>
+        </w:rPr>
+        <w:t> </w:t>
+      </w:r>
+      <w:r>
+        <w:rPr>
+          <w:rFonts w:hint="default" w:ascii="等线" w:hAnsi="等线" w:eastAsia="等线" w:cs="等线"/>
+          <w:i w:val="0"/>
+          <w:iCs w:val="0"/>
+          <w:caps w:val="0"/>
+          <w:color w:val="000000"/>
+          <w:spacing w:val="0"/>
+          <w:sz w:val="24"/>
+          <w:szCs w:val="24"/>
+          <w:u w:val="none"/>
+        </w:rPr>
+        <w:t> </w:t>
+      </w:r>
+      <w:r>
+        <w:rPr>
+          <w:rFonts w:hint="default" w:ascii="等线" w:hAnsi="等线" w:eastAsia="等线" w:cs="等线"/>
+          <w:b w:val="0"/>
+          <w:bCs w:val="0"/>
+          <w:i w:val="0"/>
+          <w:iCs w:val="0"/>
+          <w:caps w:val="0"/>
+          <w:color w:val="333333"/>
+          <w:spacing w:val="0"/>
+          <w:sz w:val="22"/>
+          <w:szCs w:val="22"/>
+          <w:u w:val="none"/>
+          <w:vertAlign w:val="baseline"/>
+        </w:rPr>
+        <w:t>为该 Java 项目提供 Prometheus metrics 接口，可以供 Prometheus 采集监控指标</w:t>
+      </w:r>
+    </w:p>
+    <w:p>
+      <w:pPr>
+        <w:pStyle w:val="2"/>
+        <w:keepNext w:val="0"/>
+        <w:keepLines w:val="0"/>
+        <w:widowControl/>
+        <w:suppressLineNumbers w:val="0"/>
+        <w:spacing w:before="60" w:beforeAutospacing="0" w:after="60" w:afterAutospacing="0" w:line="416" w:lineRule="atLeast"/>
+        <w:ind w:left="336" w:right="0" w:hanging="336"/>
+        <w:jc w:val="left"/>
+        <w:rPr>
+          <w:rFonts w:hint="default" w:ascii="等线" w:hAnsi="等线" w:eastAsia="等线" w:cs="等线"/>
+          <w:b w:val="0"/>
+          <w:bCs w:val="0"/>
+          <w:i w:val="0"/>
+          <w:iCs w:val="0"/>
+          <w:caps w:val="0"/>
+          <w:color w:val="333333"/>
+          <w:spacing w:val="0"/>
+          <w:sz w:val="22"/>
+          <w:szCs w:val="22"/>
+          <w:u w:val="none"/>
+          <w:vertAlign w:val="baseline"/>
+        </w:rPr>
+      </w:pPr>
+    </w:p>
+    <w:p>
+      <w:pPr>
+        <w:numPr>
+          <w:ilvl w:val="0"/>
+          <w:numId w:val="0"/>
+        </w:numPr>
+        <w:rPr>
+          <w:rFonts w:hint="default"/>
+          <w:lang w:eastAsia="zh-Hans"/>
+        </w:rPr>
+      </w:pPr>
+      <w:r>
+        <w:rPr>
+          <w:rFonts w:hint="default"/>
+          <w:lang w:eastAsia="zh-Hans"/>
+        </w:rPr>
+        <w:drawing>
+          <wp:inline distT="0" distB="0" distL="114300" distR="114300">
+            <wp:extent cx="5269230" cy="1545590"/>
+            <wp:effectExtent l="0" t="0" r="13970" b="3810"/>
+            <wp:docPr id="15" name="图片 15" descr="截屏2023-08-10 14.27.02"/>
+            <wp:cNvGraphicFramePr>
+              <a:graphicFrameLocks xmlns:a="http://schemas.openxmlformats.org/drawingml/2006/main" noChangeAspect="1"/>
+            </wp:cNvGraphicFramePr>
+            <a:graphic xmlns:a="http://schemas.openxmlformats.org/drawingml/2006/main">
+              <a:graphicData uri="http://schemas.openxmlformats.org/drawingml/2006/picture">
+                <pic:pic xmlns:pic="http://schemas.openxmlformats.org/drawingml/2006/picture">
+                  <pic:nvPicPr>
+                    <pic:cNvPr id="15" name="图片 15" descr="截屏2023-08-10 14.27.02"/>
+                    <pic:cNvPicPr>
+                      <a:picLocks noChangeAspect="1"/>
+                    </pic:cNvPicPr>
+                  </pic:nvPicPr>
+                  <pic:blipFill>
+                    <a:blip r:embed="rId18"/>
+                    <a:stretch>
+                      <a:fillRect/>
+                    </a:stretch>
+                  </pic:blipFill>
+                  <pic:spPr>
+                    <a:xfrm>
+                      <a:off x="0" y="0"/>
+                      <a:ext cx="5269230" cy="1545590"/>
+                    </a:xfrm>
+                    <a:prstGeom prst="rect">
+                      <a:avLst/>
+                    </a:prstGeom>
+                  </pic:spPr>
+                </pic:pic>
+              </a:graphicData>
+            </a:graphic>
+          </wp:inline>
+        </w:drawing>
+      </w:r>
+    </w:p>
+    <w:p>
+      <w:pPr>
+        <w:numPr>
+          <w:ilvl w:val="0"/>
+          <w:numId w:val="0"/>
+        </w:numPr>
+        <w:rPr>
+          <w:rFonts w:hint="default"/>
+          <w:lang w:eastAsia="zh-Hans"/>
+        </w:rPr>
+      </w:pPr>
+      <w:r>
+        <w:rPr>
+          <w:rFonts w:hint="default"/>
+          <w:lang w:eastAsia="zh-Hans"/>
+        </w:rPr>
+        <w:drawing>
+          <wp:inline distT="0" distB="0" distL="114300" distR="114300">
+            <wp:extent cx="5273675" cy="1184275"/>
+            <wp:effectExtent l="0" t="0" r="9525" b="9525"/>
+            <wp:docPr id="16" name="图片 16" descr="截屏2023-08-10 14.27.58"/>
+            <wp:cNvGraphicFramePr>
+              <a:graphicFrameLocks xmlns:a="http://schemas.openxmlformats.org/drawingml/2006/main" noChangeAspect="1"/>
+            </wp:cNvGraphicFramePr>
+            <a:graphic xmlns:a="http://schemas.openxmlformats.org/drawingml/2006/main">
+              <a:graphicData uri="http://schemas.openxmlformats.org/drawingml/2006/picture">
+                <pic:pic xmlns:pic="http://schemas.openxmlformats.org/drawingml/2006/picture">
+                  <pic:nvPicPr>
+                    <pic:cNvPr id="16" name="图片 16" descr="截屏2023-08-10 14.27.58"/>
+                    <pic:cNvPicPr>
+                      <a:picLocks noChangeAspect="1"/>
+                    </pic:cNvPicPr>
+                  </pic:nvPicPr>
+                  <pic:blipFill>
+                    <a:blip r:embed="rId19"/>
+                    <a:stretch>
+                      <a:fillRect/>
+                    </a:stretch>
+                  </pic:blipFill>
+                  <pic:spPr>
+                    <a:xfrm>
+                      <a:off x="0" y="0"/>
+                      <a:ext cx="5273675" cy="1184275"/>
+                    </a:xfrm>
+                    <a:prstGeom prst="rect">
+                      <a:avLst/>
+                    </a:prstGeom>
+                  </pic:spPr>
+                </pic:pic>
+              </a:graphicData>
+            </a:graphic>
+          </wp:inline>
+        </w:drawing>
+      </w:r>
+    </w:p>
+    <w:p>
+      <w:pPr>
+        <w:numPr>
+          <w:ilvl w:val="0"/>
+          <w:numId w:val="0"/>
+        </w:numPr>
+        <w:rPr>
+          <w:rFonts w:hint="default"/>
+          <w:lang w:eastAsia="zh-Hans"/>
+        </w:rPr>
+      </w:pPr>
+      <w:r>
+        <w:rPr>
+          <w:rFonts w:hint="default"/>
+          <w:lang w:eastAsia="zh-Hans"/>
+        </w:rPr>
+        <w:drawing>
+          <wp:inline distT="0" distB="0" distL="114300" distR="114300">
+            <wp:extent cx="5272405" cy="557530"/>
+            <wp:effectExtent l="0" t="0" r="10795" b="1270"/>
+            <wp:docPr id="17" name="图片 17" descr="截屏2023-08-10 14.29.03"/>
+            <wp:cNvGraphicFramePr>
+              <a:graphicFrameLocks xmlns:a="http://schemas.openxmlformats.org/drawingml/2006/main" noChangeAspect="1"/>
+            </wp:cNvGraphicFramePr>
+            <a:graphic xmlns:a="http://schemas.openxmlformats.org/drawingml/2006/main">
+              <a:graphicData uri="http://schemas.openxmlformats.org/drawingml/2006/picture">
+                <pic:pic xmlns:pic="http://schemas.openxmlformats.org/drawingml/2006/picture">
+                  <pic:nvPicPr>
+                    <pic:cNvPr id="17" name="图片 17" descr="截屏2023-08-10 14.29.03"/>
+                    <pic:cNvPicPr>
+                      <a:picLocks noChangeAspect="1"/>
+                    </pic:cNvPicPr>
+                  </pic:nvPicPr>
+                  <pic:blipFill>
+                    <a:blip r:embed="rId20"/>
+                    <a:stretch>
+                      <a:fillRect/>
+                    </a:stretch>
+                  </pic:blipFill>
+                  <pic:spPr>
+                    <a:xfrm>
+                      <a:off x="0" y="0"/>
+                      <a:ext cx="5272405" cy="557530"/>
+                    </a:xfrm>
+                    <a:prstGeom prst="rect">
+                      <a:avLst/>
+                    </a:prstGeom>
+                  </pic:spPr>
+                </pic:pic>
+              </a:graphicData>
+            </a:graphic>
+          </wp:inline>
+        </w:drawing>
+      </w:r>
+    </w:p>
+    <w:p>
+      <w:pPr>
+        <w:numPr>
+          <w:ilvl w:val="0"/>
+          <w:numId w:val="0"/>
+        </w:numPr>
+        <w:rPr>
+          <w:rFonts w:hint="default"/>
+          <w:lang w:eastAsia="zh-Hans"/>
+        </w:rPr>
+      </w:pPr>
+      <w:r>
+        <w:rPr>
+          <w:rFonts w:hint="default"/>
+          <w:lang w:eastAsia="zh-Hans"/>
+        </w:rPr>
+        <w:drawing>
+          <wp:inline distT="0" distB="0" distL="114300" distR="114300">
+            <wp:extent cx="5267960" cy="713105"/>
+            <wp:effectExtent l="0" t="0" r="15240" b="23495"/>
+            <wp:docPr id="18" name="图片 18" descr="截屏2023-08-10 14.29.19"/>
+            <wp:cNvGraphicFramePr>
+              <a:graphicFrameLocks xmlns:a="http://schemas.openxmlformats.org/drawingml/2006/main" noChangeAspect="1"/>
+            </wp:cNvGraphicFramePr>
+            <a:graphic xmlns:a="http://schemas.openxmlformats.org/drawingml/2006/main">
+              <a:graphicData uri="http://schemas.openxmlformats.org/drawingml/2006/picture">
+                <pic:pic xmlns:pic="http://schemas.openxmlformats.org/drawingml/2006/picture">
+                  <pic:nvPicPr>
+                    <pic:cNvPr id="18" name="图片 18" descr="截屏2023-08-10 14.29.19"/>
+                    <pic:cNvPicPr>
+                      <a:picLocks noChangeAspect="1"/>
+                    </pic:cNvPicPr>
+                  </pic:nvPicPr>
+                  <pic:blipFill>
+                    <a:blip r:embed="rId21"/>
+                    <a:stretch>
+                      <a:fillRect/>
+                    </a:stretch>
+                  </pic:blipFill>
+                  <pic:spPr>
+                    <a:xfrm>
+                      <a:off x="0" y="0"/>
+                      <a:ext cx="5267960" cy="713105"/>
+                    </a:xfrm>
+                    <a:prstGeom prst="rect">
+                      <a:avLst/>
+                    </a:prstGeom>
+                  </pic:spPr>
+                </pic:pic>
+              </a:graphicData>
+            </a:graphic>
+          </wp:inline>
+        </w:drawing>
+      </w:r>
+    </w:p>
+    <w:p>
+      <w:pPr>
+        <w:numPr>
+          <w:ilvl w:val="0"/>
+          <w:numId w:val="0"/>
+        </w:numPr>
+        <w:rPr>
+          <w:rFonts w:hint="default"/>
+          <w:lang w:eastAsia="zh-Hans"/>
+        </w:rPr>
+      </w:pPr>
+    </w:p>
+    <w:p>
+      <w:pPr>
+        <w:pStyle w:val="2"/>
+        <w:keepNext w:val="0"/>
+        <w:keepLines w:val="0"/>
+        <w:widowControl/>
+        <w:numPr>
+          <w:ilvl w:val="0"/>
+          <w:numId w:val="3"/>
+        </w:numPr>
+        <w:suppressLineNumbers w:val="0"/>
+        <w:spacing w:before="60" w:beforeAutospacing="0" w:after="60" w:afterAutospacing="0" w:line="416" w:lineRule="atLeast"/>
+        <w:ind w:left="336" w:right="0" w:hanging="336"/>
+        <w:jc w:val="left"/>
+        <w:rPr>
+          <w:rFonts w:hint="default" w:ascii="等线" w:hAnsi="等线" w:eastAsia="等线" w:cs="等线"/>
+          <w:b w:val="0"/>
+          <w:bCs w:val="0"/>
+          <w:i w:val="0"/>
+          <w:iCs w:val="0"/>
+          <w:caps w:val="0"/>
+          <w:color w:val="333333"/>
+          <w:spacing w:val="0"/>
+          <w:sz w:val="22"/>
+          <w:szCs w:val="22"/>
+          <w:u w:val="none"/>
+          <w:vertAlign w:val="baseline"/>
+        </w:rPr>
+      </w:pPr>
+      <w:r>
+        <w:rPr>
+          <w:rFonts w:hint="default" w:ascii="微软雅黑" w:hAnsi="微软雅黑" w:eastAsia="微软雅黑" w:cs="微软雅黑"/>
+          <w:i w:val="0"/>
+          <w:iCs w:val="0"/>
+          <w:caps w:val="0"/>
+          <w:color w:val="000000"/>
+          <w:spacing w:val="0"/>
+          <w:sz w:val="24"/>
+          <w:szCs w:val="24"/>
+          <w:u w:val="none"/>
+        </w:rPr>
+        <w:t> </w:t>
+      </w:r>
+      <w:r>
+        <w:rPr>
+          <w:rFonts w:hint="default" w:ascii="等线" w:hAnsi="等线" w:eastAsia="等线" w:cs="等线"/>
+          <w:i w:val="0"/>
+          <w:iCs w:val="0"/>
+          <w:caps w:val="0"/>
+          <w:color w:val="000000"/>
+          <w:spacing w:val="0"/>
+          <w:sz w:val="24"/>
+          <w:szCs w:val="24"/>
+          <w:u w:val="none"/>
+        </w:rPr>
+        <w:t> </w:t>
+      </w:r>
+      <w:r>
+        <w:rPr>
+          <w:rFonts w:hint="default" w:ascii="等线" w:hAnsi="等线" w:eastAsia="等线" w:cs="等线"/>
+          <w:b w:val="0"/>
+          <w:bCs w:val="0"/>
+          <w:i w:val="0"/>
+          <w:iCs w:val="0"/>
+          <w:caps w:val="0"/>
+          <w:color w:val="333333"/>
+          <w:spacing w:val="0"/>
+          <w:sz w:val="22"/>
+          <w:szCs w:val="22"/>
+          <w:u w:val="none"/>
+          <w:vertAlign w:val="baseline"/>
+        </w:rPr>
+        <w:t>在 Grafana 中的定制应用的监控大屏（CPU/内存/JVM）</w:t>
+      </w:r>
+    </w:p>
+    <w:p>
+      <w:pPr>
+        <w:pStyle w:val="2"/>
+        <w:keepNext w:val="0"/>
+        <w:keepLines w:val="0"/>
+        <w:widowControl/>
+        <w:numPr>
+          <w:numId w:val="0"/>
+        </w:numPr>
+        <w:suppressLineNumbers w:val="0"/>
+        <w:spacing w:before="60" w:beforeAutospacing="0" w:after="60" w:afterAutospacing="0" w:line="416" w:lineRule="atLeast"/>
+        <w:ind w:leftChars="0" w:right="0" w:rightChars="0"/>
+        <w:jc w:val="left"/>
+        <w:rPr>
+          <w:rFonts w:hint="default" w:ascii="等线" w:hAnsi="等线" w:eastAsia="等线" w:cs="等线"/>
+          <w:b w:val="0"/>
+          <w:bCs w:val="0"/>
+          <w:i w:val="0"/>
+          <w:iCs w:val="0"/>
+          <w:caps w:val="0"/>
+          <w:color w:val="333333"/>
+          <w:spacing w:val="0"/>
+          <w:sz w:val="22"/>
+          <w:szCs w:val="22"/>
+          <w:u w:val="none"/>
+          <w:vertAlign w:val="baseline"/>
+        </w:rPr>
+      </w:pPr>
+      <w:r>
+        <w:rPr>
+          <w:rFonts w:hint="default" w:ascii="等线" w:hAnsi="等线" w:eastAsia="等线" w:cs="等线"/>
+          <w:b w:val="0"/>
+          <w:bCs w:val="0"/>
+          <w:i w:val="0"/>
+          <w:iCs w:val="0"/>
+          <w:caps w:val="0"/>
+          <w:color w:val="333333"/>
+          <w:spacing w:val="0"/>
+          <w:sz w:val="22"/>
+          <w:szCs w:val="22"/>
+          <w:u w:val="none"/>
+          <w:vertAlign w:val="baseline"/>
+        </w:rPr>
+        <w:drawing>
+          <wp:inline distT="0" distB="0" distL="114300" distR="114300">
+            <wp:extent cx="5259705" cy="1741805"/>
+            <wp:effectExtent l="0" t="0" r="23495" b="10795"/>
+            <wp:docPr id="25" name="图片 25" descr="截屏2023-08-10 14.55.29"/>
+            <wp:cNvGraphicFramePr>
+              <a:graphicFrameLocks xmlns:a="http://schemas.openxmlformats.org/drawingml/2006/main" noChangeAspect="1"/>
+            </wp:cNvGraphicFramePr>
+            <a:graphic xmlns:a="http://schemas.openxmlformats.org/drawingml/2006/main">
+              <a:graphicData uri="http://schemas.openxmlformats.org/drawingml/2006/picture">
+                <pic:pic xmlns:pic="http://schemas.openxmlformats.org/drawingml/2006/picture">
+                  <pic:nvPicPr>
+                    <pic:cNvPr id="25" name="图片 25" descr="截屏2023-08-10 14.55.29"/>
+                    <pic:cNvPicPr>
+                      <a:picLocks noChangeAspect="1"/>
+                    </pic:cNvPicPr>
+                  </pic:nvPicPr>
+                  <pic:blipFill>
+                    <a:blip r:embed="rId22"/>
+                    <a:stretch>
+                      <a:fillRect/>
+                    </a:stretch>
+                  </pic:blipFill>
+                  <pic:spPr>
+                    <a:xfrm>
+                      <a:off x="0" y="0"/>
+                      <a:ext cx="5259705" cy="1741805"/>
+                    </a:xfrm>
+                    <a:prstGeom prst="rect">
+                      <a:avLst/>
+                    </a:prstGeom>
+                  </pic:spPr>
+                </pic:pic>
+              </a:graphicData>
+            </a:graphic>
+          </wp:inline>
+        </w:drawing>
+      </w:r>
+    </w:p>
+    <w:p>
+      <w:pPr>
+        <w:numPr>
+          <w:ilvl w:val="0"/>
+          <w:numId w:val="0"/>
+        </w:numPr>
+        <w:rPr>
+          <w:rFonts w:hint="default"/>
+          <w:lang w:eastAsia="zh-Hans"/>
+        </w:rPr>
+      </w:pPr>
+      <w:r>
+        <w:rPr>
+          <w:rFonts w:hint="default"/>
+          <w:lang w:eastAsia="zh-Hans"/>
+        </w:rPr>
+        <w:drawing>
+          <wp:inline distT="0" distB="0" distL="114300" distR="114300">
+            <wp:extent cx="5264150" cy="2249805"/>
+            <wp:effectExtent l="0" t="0" r="19050" b="10795"/>
+            <wp:docPr id="26" name="图片 26" descr="截屏2023-08-10 14.56.01"/>
+            <wp:cNvGraphicFramePr>
+              <a:graphicFrameLocks xmlns:a="http://schemas.openxmlformats.org/drawingml/2006/main" noChangeAspect="1"/>
+            </wp:cNvGraphicFramePr>
+            <a:graphic xmlns:a="http://schemas.openxmlformats.org/drawingml/2006/main">
+              <a:graphicData uri="http://schemas.openxmlformats.org/drawingml/2006/picture">
+                <pic:pic xmlns:pic="http://schemas.openxmlformats.org/drawingml/2006/picture">
+                  <pic:nvPicPr>
+                    <pic:cNvPr id="26" name="图片 26" descr="截屏2023-08-10 14.56.01"/>
+                    <pic:cNvPicPr>
+                      <a:picLocks noChangeAspect="1"/>
+                    </pic:cNvPicPr>
+                  </pic:nvPicPr>
+                  <pic:blipFill>
+                    <a:blip r:embed="rId23"/>
+                    <a:stretch>
+                      <a:fillRect/>
+                    </a:stretch>
+                  </pic:blipFill>
+                  <pic:spPr>
+                    <a:xfrm>
+                      <a:off x="0" y="0"/>
+                      <a:ext cx="5264150" cy="2249805"/>
+                    </a:xfrm>
+                    <a:prstGeom prst="rect">
+                      <a:avLst/>
+                    </a:prstGeom>
+                  </pic:spPr>
+                </pic:pic>
+              </a:graphicData>
+            </a:graphic>
+          </wp:inline>
+        </w:drawing>
+      </w:r>
+    </w:p>
+    <w:p>
+      <w:pPr>
+        <w:numPr>
+          <w:ilvl w:val="0"/>
+          <w:numId w:val="0"/>
+        </w:numPr>
+        <w:rPr>
+          <w:rFonts w:hint="default"/>
+          <w:lang w:eastAsia="zh-Hans"/>
+        </w:rPr>
+      </w:pPr>
+      <w:r>
+        <w:rPr>
+          <w:rFonts w:hint="default"/>
+          <w:lang w:eastAsia="zh-Hans"/>
+        </w:rPr>
+        <w:drawing>
+          <wp:inline distT="0" distB="0" distL="114300" distR="114300">
+            <wp:extent cx="5270500" cy="2750185"/>
+            <wp:effectExtent l="0" t="0" r="12700" b="18415"/>
+            <wp:docPr id="27" name="图片 27" descr="截屏2023-08-10 14.56.20"/>
+            <wp:cNvGraphicFramePr>
+              <a:graphicFrameLocks xmlns:a="http://schemas.openxmlformats.org/drawingml/2006/main" noChangeAspect="1"/>
+            </wp:cNvGraphicFramePr>
+            <a:graphic xmlns:a="http://schemas.openxmlformats.org/drawingml/2006/main">
+              <a:graphicData uri="http://schemas.openxmlformats.org/drawingml/2006/picture">
+                <pic:pic xmlns:pic="http://schemas.openxmlformats.org/drawingml/2006/picture">
+                  <pic:nvPicPr>
+                    <pic:cNvPr id="27" name="图片 27" descr="截屏2023-08-10 14.56.20"/>
+                    <pic:cNvPicPr>
+                      <a:picLocks noChangeAspect="1"/>
+                    </pic:cNvPicPr>
+                  </pic:nvPicPr>
+                  <pic:blipFill>
+                    <a:blip r:embed="rId24"/>
+                    <a:stretch>
+                      <a:fillRect/>
+                    </a:stretch>
+                  </pic:blipFill>
+                  <pic:spPr>
+                    <a:xfrm>
+                      <a:off x="0" y="0"/>
+                      <a:ext cx="5270500" cy="2750185"/>
+                    </a:xfrm>
+                    <a:prstGeom prst="rect">
+                      <a:avLst/>
+                    </a:prstGeom>
+                  </pic:spPr>
+                </pic:pic>
+              </a:graphicData>
+            </a:graphic>
+          </wp:inline>
+        </w:drawing>
+      </w:r>
+      <w:r>
+        <w:rPr>
+          <w:rFonts w:hint="default"/>
+          <w:lang w:eastAsia="zh-Hans"/>
+        </w:rPr>
+        <w:drawing>
+          <wp:inline distT="0" distB="0" distL="114300" distR="114300">
+            <wp:extent cx="5268595" cy="2669540"/>
+            <wp:effectExtent l="0" t="0" r="14605" b="22860"/>
+            <wp:docPr id="28" name="图片 28" descr="截屏2023-08-10 14.57.07"/>
+            <wp:cNvGraphicFramePr>
+              <a:graphicFrameLocks xmlns:a="http://schemas.openxmlformats.org/drawingml/2006/main" noChangeAspect="1"/>
+            </wp:cNvGraphicFramePr>
+            <a:graphic xmlns:a="http://schemas.openxmlformats.org/drawingml/2006/main">
+              <a:graphicData uri="http://schemas.openxmlformats.org/drawingml/2006/picture">
+                <pic:pic xmlns:pic="http://schemas.openxmlformats.org/drawingml/2006/picture">
+                  <pic:nvPicPr>
+                    <pic:cNvPr id="28" name="图片 28" descr="截屏2023-08-10 14.57.07"/>
+                    <pic:cNvPicPr>
+                      <a:picLocks noChangeAspect="1"/>
+                    </pic:cNvPicPr>
+                  </pic:nvPicPr>
+                  <pic:blipFill>
+                    <a:blip r:embed="rId25"/>
+                    <a:stretch>
+                      <a:fillRect/>
+                    </a:stretch>
+                  </pic:blipFill>
+                  <pic:spPr>
+                    <a:xfrm>
+                      <a:off x="0" y="0"/>
+                      <a:ext cx="5268595" cy="2669540"/>
+                    </a:xfrm>
+                    <a:prstGeom prst="rect">
+                      <a:avLst/>
+                    </a:prstGeom>
+                  </pic:spPr>
+                </pic:pic>
+              </a:graphicData>
+            </a:graphic>
+          </wp:inline>
+        </w:drawing>
+      </w:r>
+      <w:bookmarkStart w:id="0" w:name="_GoBack"/>
+      <w:bookmarkEnd w:id="0"/>
+    </w:p>
     <w:sectPr>
       <w:pgSz w:w="11906" w:h="16838"/>
       <w:pgMar w:top="1440" w:right="1800" w:bottom="1440" w:left="1800" w:header="851" w:footer="992" w:gutter="0"/>
@@ -3634,11 +4394,30 @@
       </w:pPr>
     </w:lvl>
   </w:abstractNum>
+  <w:abstractNum w:abstractNumId="2">
+    <w:nsid w:val="5FFEC818"/>
+    <w:multiLevelType w:val="singleLevel"/>
+    <w:tmpl w:val="5FFEC818"/>
+    <w:lvl w:ilvl="0" w:tentative="0">
+      <w:start w:val="2"/>
+      <w:numFmt w:val="decimal"/>
+      <w:lvlText w:val="%1."/>
+      <w:lvlJc w:val="left"/>
+      <w:pPr>
+        <w:tabs>
+          <w:tab w:val="left" w:pos="312"/>
+        </w:tabs>
+      </w:pPr>
+    </w:lvl>
+  </w:abstractNum>
   <w:num w:numId="1">
     <w:abstractNumId w:val="0"/>
   </w:num>
   <w:num w:numId="2">
     <w:abstractNumId w:val="1"/>
+  </w:num>
+  <w:num w:numId="3">
+    <w:abstractNumId w:val="2"/>
   </w:num>
 </w:numbering>
 </file>

--- a/云原生.docx
+++ b/云原生.docx
@@ -53,14 +53,7 @@
           <w:rFonts w:hint="default"/>
           <w:lang w:eastAsia="zh-Hans"/>
         </w:rPr>
-        <w:t>：</w:t>
-      </w:r>
-      <w:r>
-        <w:rPr>
-          <w:rFonts w:hint="default"/>
-          <w:lang w:eastAsia="zh-Hans"/>
-        </w:rPr>
-        <w:t xml:space="preserve">211250037 </w:t>
+        <w:t xml:space="preserve">：211250037 </w:t>
       </w:r>
       <w:r>
         <w:rPr>
@@ -69,6 +62,61 @@
         </w:rPr>
         <w:t>刘洋</w:t>
       </w:r>
+    </w:p>
+    <w:p>
+      <w:pPr>
+        <w:numPr>
+          <w:ilvl w:val="0"/>
+          <w:numId w:val="0"/>
+        </w:numPr>
+        <w:ind w:firstLine="420" w:firstLineChars="0"/>
+        <w:rPr>
+          <w:rFonts w:hint="eastAsia"/>
+          <w:lang w:val="en-US" w:eastAsia="zh-Hans"/>
+        </w:rPr>
+      </w:pPr>
+      <w:r>
+        <w:rPr>
+          <w:rFonts w:hint="default"/>
+          <w:lang w:eastAsia="zh-Hans"/>
+        </w:rPr>
+        <w:t xml:space="preserve">  211250008 </w:t>
+      </w:r>
+      <w:r>
+        <w:rPr>
+          <w:rFonts w:hint="eastAsia"/>
+          <w:lang w:val="en-US" w:eastAsia="zh-Hans"/>
+        </w:rPr>
+        <w:t>李宇涵</w:t>
+      </w:r>
+    </w:p>
+    <w:p>
+      <w:pPr>
+        <w:numPr>
+          <w:ilvl w:val="0"/>
+          <w:numId w:val="0"/>
+        </w:numPr>
+        <w:rPr>
+          <w:rFonts w:hint="default"/>
+          <w:lang w:val="en-US" w:eastAsia="zh-Hans"/>
+        </w:rPr>
+      </w:pPr>
+      <w:r>
+        <w:rPr>
+          <w:rFonts w:hint="default"/>
+          <w:lang w:eastAsia="zh-Hans"/>
+        </w:rPr>
+        <w:t xml:space="preserve">      211250007 </w:t>
+      </w:r>
+      <w:r>
+        <w:rPr>
+          <w:rFonts w:hint="eastAsia"/>
+          <w:lang w:val="en-US" w:eastAsia="zh-Hans"/>
+        </w:rPr>
+        <w:t>丁楷洋</w:t>
+      </w:r>
+      <w:bookmarkStart w:id="0" w:name="_GoBack"/>
+      <w:bookmarkEnd w:id="0"/>
     </w:p>
     <w:p>
       <w:pPr>
@@ -4117,6 +4165,7 @@
         <w:keepLines w:val="0"/>
         <w:widowControl/>
         <w:numPr>
+          <w:ilvl w:val="0"/>
           <w:numId w:val="0"/>
         </w:numPr>
         <w:suppressLineNumbers w:val="0"/>
@@ -4155,9 +4204,9 @@
         </w:rPr>
         <w:drawing>
           <wp:inline distT="0" distB="0" distL="114300" distR="114300">
-            <wp:extent cx="5259705" cy="1741805"/>
-            <wp:effectExtent l="0" t="0" r="23495" b="10795"/>
-            <wp:docPr id="25" name="图片 25" descr="截屏2023-08-10 14.55.29"/>
+            <wp:extent cx="4089400" cy="4998720"/>
+            <wp:effectExtent l="0" t="0" r="0" b="5080"/>
+            <wp:docPr id="20" name="图片 20" descr="截屏2023-08-10 18.18.21"/>
             <wp:cNvGraphicFramePr>
               <a:graphicFrameLocks xmlns:a="http://schemas.openxmlformats.org/drawingml/2006/main" noChangeAspect="1"/>
             </wp:cNvGraphicFramePr>
@@ -4165,7 +4214,7 @@
               <a:graphicData uri="http://schemas.openxmlformats.org/drawingml/2006/picture">
                 <pic:pic xmlns:pic="http://schemas.openxmlformats.org/drawingml/2006/picture">
                   <pic:nvPicPr>
-                    <pic:cNvPr id="25" name="图片 25" descr="截屏2023-08-10 14.55.29"/>
+                    <pic:cNvPr id="20" name="图片 20" descr="截屏2023-08-10 18.18.21"/>
                     <pic:cNvPicPr>
                       <a:picLocks noChangeAspect="1"/>
                     </pic:cNvPicPr>
@@ -4179,7 +4228,7 @@
                   <pic:spPr>
                     <a:xfrm>
                       <a:off x="0" y="0"/>
-                      <a:ext cx="5259705" cy="1741805"/>
+                      <a:ext cx="4089400" cy="4998720"/>
                     </a:xfrm>
                     <a:prstGeom prst="rect">
                       <a:avLst/>
@@ -4194,6 +4243,36 @@
     </w:p>
     <w:p>
       <w:pPr>
+        <w:pStyle w:val="2"/>
+        <w:keepNext w:val="0"/>
+        <w:keepLines w:val="0"/>
+        <w:widowControl/>
+        <w:numPr>
+          <w:ilvl w:val="0"/>
+          <w:numId w:val="0"/>
+        </w:numPr>
+        <w:suppressLineNumbers w:val="0"/>
+        <w:spacing w:before="60" w:beforeAutospacing="0" w:after="60" w:afterAutospacing="0" w:line="416" w:lineRule="atLeast"/>
+        <w:ind w:leftChars="0" w:right="0" w:rightChars="0"/>
+        <w:jc w:val="left"/>
+        <w:rPr>
+          <w:rFonts w:hint="default" w:ascii="等线" w:hAnsi="等线" w:eastAsia="等线" w:cs="等线"/>
+          <w:b w:val="0"/>
+          <w:bCs w:val="0"/>
+          <w:i w:val="0"/>
+          <w:iCs w:val="0"/>
+          <w:caps w:val="0"/>
+          <w:color w:val="333333"/>
+          <w:spacing w:val="0"/>
+          <w:sz w:val="22"/>
+          <w:szCs w:val="22"/>
+          <w:u w:val="none"/>
+          <w:vertAlign w:val="baseline"/>
+        </w:rPr>
+      </w:pPr>
+    </w:p>
+    <w:p>
+      <w:pPr>
         <w:numPr>
           <w:ilvl w:val="0"/>
           <w:numId w:val="0"/>
@@ -4210,9 +4289,9 @@
         </w:rPr>
         <w:drawing>
           <wp:inline distT="0" distB="0" distL="114300" distR="114300">
-            <wp:extent cx="5264150" cy="2249805"/>
-            <wp:effectExtent l="0" t="0" r="19050" b="10795"/>
-            <wp:docPr id="26" name="图片 26" descr="截屏2023-08-10 14.56.01"/>
+            <wp:extent cx="2550160" cy="2472055"/>
+            <wp:effectExtent l="0" t="0" r="15240" b="17145"/>
+            <wp:docPr id="21" name="图片 21" descr="截屏2023-08-10 18.18.55"/>
             <wp:cNvGraphicFramePr>
               <a:graphicFrameLocks xmlns:a="http://schemas.openxmlformats.org/drawingml/2006/main" noChangeAspect="1"/>
             </wp:cNvGraphicFramePr>
@@ -4220,7 +4299,7 @@
               <a:graphicData uri="http://schemas.openxmlformats.org/drawingml/2006/picture">
                 <pic:pic xmlns:pic="http://schemas.openxmlformats.org/drawingml/2006/picture">
                   <pic:nvPicPr>
-                    <pic:cNvPr id="26" name="图片 26" descr="截屏2023-08-10 14.56.01"/>
+                    <pic:cNvPr id="21" name="图片 21" descr="截屏2023-08-10 18.18.55"/>
                     <pic:cNvPicPr>
                       <a:picLocks noChangeAspect="1"/>
                     </pic:cNvPicPr>
@@ -4234,7 +4313,7 @@
                   <pic:spPr>
                     <a:xfrm>
                       <a:off x="0" y="0"/>
-                      <a:ext cx="5264150" cy="2249805"/>
+                      <a:ext cx="2550160" cy="2472055"/>
                     </a:xfrm>
                     <a:prstGeom prst="rect">
                       <a:avLst/>
@@ -4246,18 +4325,6 @@
           </wp:inline>
         </w:drawing>
       </w:r>
-    </w:p>
-    <w:p>
-      <w:pPr>
-        <w:numPr>
-          <w:ilvl w:val="0"/>
-          <w:numId w:val="0"/>
-        </w:numPr>
-        <w:rPr>
-          <w:rFonts w:hint="default"/>
-          <w:lang w:eastAsia="zh-Hans"/>
-        </w:rPr>
-      </w:pPr>
       <w:r>
         <w:rPr>
           <w:rFonts w:hint="default"/>
@@ -4265,9 +4332,9 @@
         </w:rPr>
         <w:drawing>
           <wp:inline distT="0" distB="0" distL="114300" distR="114300">
-            <wp:extent cx="5270500" cy="2750185"/>
-            <wp:effectExtent l="0" t="0" r="12700" b="18415"/>
-            <wp:docPr id="27" name="图片 27" descr="截屏2023-08-10 14.56.20"/>
+            <wp:extent cx="2597785" cy="2335530"/>
+            <wp:effectExtent l="0" t="0" r="18415" b="1270"/>
+            <wp:docPr id="22" name="图片 22" descr="截屏2023-08-10 18.19.15"/>
             <wp:cNvGraphicFramePr>
               <a:graphicFrameLocks xmlns:a="http://schemas.openxmlformats.org/drawingml/2006/main" noChangeAspect="1"/>
             </wp:cNvGraphicFramePr>
@@ -4275,7 +4342,7 @@
               <a:graphicData uri="http://schemas.openxmlformats.org/drawingml/2006/picture">
                 <pic:pic xmlns:pic="http://schemas.openxmlformats.org/drawingml/2006/picture">
                   <pic:nvPicPr>
-                    <pic:cNvPr id="27" name="图片 27" descr="截屏2023-08-10 14.56.20"/>
+                    <pic:cNvPr id="22" name="图片 22" descr="截屏2023-08-10 18.19.15"/>
                     <pic:cNvPicPr>
                       <a:picLocks noChangeAspect="1"/>
                     </pic:cNvPicPr>
@@ -4289,7 +4356,7 @@
                   <pic:spPr>
                     <a:xfrm>
                       <a:off x="0" y="0"/>
-                      <a:ext cx="5270500" cy="2750185"/>
+                      <a:ext cx="2597785" cy="2335530"/>
                     </a:xfrm>
                     <a:prstGeom prst="rect">
                       <a:avLst/>
@@ -4301,16 +4368,50 @@
           </wp:inline>
         </w:drawing>
       </w:r>
-      <w:r>
-        <w:rPr>
-          <w:rFonts w:hint="default"/>
-          <w:lang w:eastAsia="zh-Hans"/>
+    </w:p>
+    <w:p>
+      <w:pPr>
+        <w:numPr>
+          <w:ilvl w:val="0"/>
+          <w:numId w:val="0"/>
+        </w:numPr>
+        <w:rPr>
+          <w:rFonts w:hint="default"/>
+          <w:lang w:eastAsia="zh-Hans"/>
+        </w:rPr>
+      </w:pPr>
+    </w:p>
+    <w:p>
+      <w:pPr>
+        <w:numPr>
+          <w:ilvl w:val="0"/>
+          <w:numId w:val="0"/>
+        </w:numPr>
+        <w:rPr>
+          <w:rFonts w:hint="default"/>
+          <w:lang w:eastAsia="zh-Hans"/>
+        </w:rPr>
+      </w:pPr>
+      <w:r>
+        <w:rPr>
+          <w:rFonts w:hint="default" w:ascii="等线" w:hAnsi="等线" w:eastAsia="等线" w:cs="等线"/>
+          <w:b w:val="0"/>
+          <w:bCs w:val="0"/>
+          <w:i w:val="0"/>
+          <w:iCs w:val="0"/>
+          <w:caps w:val="0"/>
+          <w:color w:val="333333"/>
+          <w:spacing w:val="0"/>
+          <w:sz w:val="22"/>
+          <w:szCs w:val="22"/>
+          <w:u w:val="none"/>
+          <w:vertAlign w:val="baseline"/>
         </w:rPr>
         <w:drawing>
           <wp:inline distT="0" distB="0" distL="114300" distR="114300">
-            <wp:extent cx="5268595" cy="2669540"/>
-            <wp:effectExtent l="0" t="0" r="14605" b="22860"/>
-            <wp:docPr id="28" name="图片 28" descr="截屏2023-08-10 14.57.07"/>
+            <wp:extent cx="2526665" cy="2247900"/>
+            <wp:effectExtent l="0" t="0" r="13335" b="12700"/>
+            <wp:docPr id="23" name="图片 23" descr="截屏2023-08-10 18.19.58"/>
             <wp:cNvGraphicFramePr>
               <a:graphicFrameLocks xmlns:a="http://schemas.openxmlformats.org/drawingml/2006/main" noChangeAspect="1"/>
             </wp:cNvGraphicFramePr>
@@ -4318,7 +4419,7 @@
               <a:graphicData uri="http://schemas.openxmlformats.org/drawingml/2006/picture">
                 <pic:pic xmlns:pic="http://schemas.openxmlformats.org/drawingml/2006/picture">
                   <pic:nvPicPr>
-                    <pic:cNvPr id="28" name="图片 28" descr="截屏2023-08-10 14.57.07"/>
+                    <pic:cNvPr id="23" name="图片 23" descr="截屏2023-08-10 18.19.58"/>
                     <pic:cNvPicPr>
                       <a:picLocks noChangeAspect="1"/>
                     </pic:cNvPicPr>
@@ -4332,7 +4433,7 @@
                   <pic:spPr>
                     <a:xfrm>
                       <a:off x="0" y="0"/>
-                      <a:ext cx="5268595" cy="2669540"/>
+                      <a:ext cx="2526665" cy="2247900"/>
                     </a:xfrm>
                     <a:prstGeom prst="rect">
                       <a:avLst/>
@@ -4344,8 +4445,967 @@
           </wp:inline>
         </w:drawing>
       </w:r>
-      <w:bookmarkStart w:id="0" w:name="_GoBack"/>
-      <w:bookmarkEnd w:id="0"/>
+      <w:r>
+        <w:rPr>
+          <w:rFonts w:hint="default"/>
+          <w:lang w:eastAsia="zh-Hans"/>
+        </w:rPr>
+        <w:drawing>
+          <wp:inline distT="0" distB="0" distL="114300" distR="114300">
+            <wp:extent cx="2541270" cy="2235200"/>
+            <wp:effectExtent l="0" t="0" r="24130" b="0"/>
+            <wp:docPr id="24" name="图片 24" descr="截屏2023-08-10 18.20.20"/>
+            <wp:cNvGraphicFramePr>
+              <a:graphicFrameLocks xmlns:a="http://schemas.openxmlformats.org/drawingml/2006/main" noChangeAspect="1"/>
+            </wp:cNvGraphicFramePr>
+            <a:graphic xmlns:a="http://schemas.openxmlformats.org/drawingml/2006/main">
+              <a:graphicData uri="http://schemas.openxmlformats.org/drawingml/2006/picture">
+                <pic:pic xmlns:pic="http://schemas.openxmlformats.org/drawingml/2006/picture">
+                  <pic:nvPicPr>
+                    <pic:cNvPr id="24" name="图片 24" descr="截屏2023-08-10 18.20.20"/>
+                    <pic:cNvPicPr>
+                      <a:picLocks noChangeAspect="1"/>
+                    </pic:cNvPicPr>
+                  </pic:nvPicPr>
+                  <pic:blipFill>
+                    <a:blip r:embed="rId26"/>
+                    <a:stretch>
+                      <a:fillRect/>
+                    </a:stretch>
+                  </pic:blipFill>
+                  <pic:spPr>
+                    <a:xfrm>
+                      <a:off x="0" y="0"/>
+                      <a:ext cx="2541270" cy="2235200"/>
+                    </a:xfrm>
+                    <a:prstGeom prst="rect">
+                      <a:avLst/>
+                    </a:prstGeom>
+                  </pic:spPr>
+                </pic:pic>
+              </a:graphicData>
+            </a:graphic>
+          </wp:inline>
+        </w:drawing>
+      </w:r>
+    </w:p>
+    <w:p>
+      <w:pPr>
+        <w:numPr>
+          <w:ilvl w:val="0"/>
+          <w:numId w:val="0"/>
+        </w:numPr>
+        <w:rPr>
+          <w:rFonts w:hint="default"/>
+          <w:lang w:eastAsia="zh-Hans"/>
+        </w:rPr>
+      </w:pPr>
+      <w:r>
+        <w:rPr>
+          <w:rFonts w:hint="default" w:ascii="等线" w:hAnsi="等线" w:eastAsia="等线" w:cs="等线"/>
+          <w:b w:val="0"/>
+          <w:bCs w:val="0"/>
+          <w:i w:val="0"/>
+          <w:iCs w:val="0"/>
+          <w:caps w:val="0"/>
+          <w:color w:val="333333"/>
+          <w:spacing w:val="0"/>
+          <w:sz w:val="22"/>
+          <w:szCs w:val="22"/>
+          <w:u w:val="none"/>
+          <w:vertAlign w:val="baseline"/>
+        </w:rPr>
+        <w:drawing>
+          <wp:inline distT="0" distB="0" distL="114300" distR="114300">
+            <wp:extent cx="2470150" cy="2185035"/>
+            <wp:effectExtent l="0" t="0" r="19050" b="24765"/>
+            <wp:docPr id="25" name="图片 25" descr="截屏2023-08-10 18.20.39"/>
+            <wp:cNvGraphicFramePr>
+              <a:graphicFrameLocks xmlns:a="http://schemas.openxmlformats.org/drawingml/2006/main" noChangeAspect="1"/>
+            </wp:cNvGraphicFramePr>
+            <a:graphic xmlns:a="http://schemas.openxmlformats.org/drawingml/2006/main">
+              <a:graphicData uri="http://schemas.openxmlformats.org/drawingml/2006/picture">
+                <pic:pic xmlns:pic="http://schemas.openxmlformats.org/drawingml/2006/picture">
+                  <pic:nvPicPr>
+                    <pic:cNvPr id="25" name="图片 25" descr="截屏2023-08-10 18.20.39"/>
+                    <pic:cNvPicPr>
+                      <a:picLocks noChangeAspect="1"/>
+                    </pic:cNvPicPr>
+                  </pic:nvPicPr>
+                  <pic:blipFill>
+                    <a:blip r:embed="rId27"/>
+                    <a:stretch>
+                      <a:fillRect/>
+                    </a:stretch>
+                  </pic:blipFill>
+                  <pic:spPr>
+                    <a:xfrm>
+                      <a:off x="0" y="0"/>
+                      <a:ext cx="2470150" cy="2185035"/>
+                    </a:xfrm>
+                    <a:prstGeom prst="rect">
+                      <a:avLst/>
+                    </a:prstGeom>
+                  </pic:spPr>
+                </pic:pic>
+              </a:graphicData>
+            </a:graphic>
+          </wp:inline>
+        </w:drawing>
+      </w:r>
+      <w:r>
+        <w:rPr>
+          <w:rFonts w:hint="default"/>
+          <w:lang w:eastAsia="zh-Hans"/>
+        </w:rPr>
+        <w:drawing>
+          <wp:inline distT="0" distB="0" distL="114300" distR="114300">
+            <wp:extent cx="2536825" cy="2145665"/>
+            <wp:effectExtent l="0" t="0" r="3175" b="13335"/>
+            <wp:docPr id="26" name="图片 26" descr="截屏2023-08-10 18.21.09"/>
+            <wp:cNvGraphicFramePr>
+              <a:graphicFrameLocks xmlns:a="http://schemas.openxmlformats.org/drawingml/2006/main" noChangeAspect="1"/>
+            </wp:cNvGraphicFramePr>
+            <a:graphic xmlns:a="http://schemas.openxmlformats.org/drawingml/2006/main">
+              <a:graphicData uri="http://schemas.openxmlformats.org/drawingml/2006/picture">
+                <pic:pic xmlns:pic="http://schemas.openxmlformats.org/drawingml/2006/picture">
+                  <pic:nvPicPr>
+                    <pic:cNvPr id="26" name="图片 26" descr="截屏2023-08-10 18.21.09"/>
+                    <pic:cNvPicPr>
+                      <a:picLocks noChangeAspect="1"/>
+                    </pic:cNvPicPr>
+                  </pic:nvPicPr>
+                  <pic:blipFill>
+                    <a:blip r:embed="rId28"/>
+                    <a:stretch>
+                      <a:fillRect/>
+                    </a:stretch>
+                  </pic:blipFill>
+                  <pic:spPr>
+                    <a:xfrm>
+                      <a:off x="0" y="0"/>
+                      <a:ext cx="2536825" cy="2145665"/>
+                    </a:xfrm>
+                    <a:prstGeom prst="rect">
+                      <a:avLst/>
+                    </a:prstGeom>
+                  </pic:spPr>
+                </pic:pic>
+              </a:graphicData>
+            </a:graphic>
+          </wp:inline>
+        </w:drawing>
+      </w:r>
+    </w:p>
+    <w:p>
+      <w:pPr>
+        <w:pStyle w:val="2"/>
+        <w:keepNext w:val="0"/>
+        <w:keepLines w:val="0"/>
+        <w:widowControl/>
+        <w:numPr>
+          <w:ilvl w:val="0"/>
+          <w:numId w:val="3"/>
+        </w:numPr>
+        <w:suppressLineNumbers w:val="0"/>
+        <w:spacing w:before="60" w:beforeAutospacing="0" w:after="60" w:afterAutospacing="0" w:line="416" w:lineRule="atLeast"/>
+        <w:ind w:left="336" w:leftChars="0" w:right="0" w:hanging="336" w:firstLineChars="0"/>
+        <w:jc w:val="left"/>
+        <w:rPr>
+          <w:rFonts w:hint="default" w:ascii="等线" w:hAnsi="等线" w:eastAsia="等线" w:cs="等线"/>
+          <w:b w:val="0"/>
+          <w:bCs w:val="0"/>
+          <w:i w:val="0"/>
+          <w:iCs w:val="0"/>
+          <w:caps w:val="0"/>
+          <w:color w:val="333333"/>
+          <w:spacing w:val="0"/>
+          <w:sz w:val="22"/>
+          <w:szCs w:val="22"/>
+          <w:u w:val="none"/>
+          <w:vertAlign w:val="baseline"/>
+        </w:rPr>
+      </w:pPr>
+      <w:r>
+        <w:rPr>
+          <w:rFonts w:hint="default" w:ascii="微软雅黑" w:hAnsi="微软雅黑" w:eastAsia="微软雅黑" w:cs="微软雅黑"/>
+          <w:i w:val="0"/>
+          <w:iCs w:val="0"/>
+          <w:caps w:val="0"/>
+          <w:color w:val="000000"/>
+          <w:spacing w:val="0"/>
+          <w:sz w:val="24"/>
+          <w:szCs w:val="24"/>
+          <w:u w:val="none"/>
+        </w:rPr>
+        <w:t> </w:t>
+      </w:r>
+      <w:r>
+        <w:rPr>
+          <w:rFonts w:hint="default" w:ascii="等线" w:hAnsi="等线" w:eastAsia="等线" w:cs="等线"/>
+          <w:i w:val="0"/>
+          <w:iCs w:val="0"/>
+          <w:caps w:val="0"/>
+          <w:color w:val="000000"/>
+          <w:spacing w:val="0"/>
+          <w:sz w:val="24"/>
+          <w:szCs w:val="24"/>
+          <w:u w:val="none"/>
+        </w:rPr>
+        <w:t> </w:t>
+      </w:r>
+      <w:r>
+        <w:rPr>
+          <w:rFonts w:hint="default" w:ascii="等线" w:hAnsi="等线" w:eastAsia="等线" w:cs="等线"/>
+          <w:b w:val="0"/>
+          <w:bCs w:val="0"/>
+          <w:i w:val="0"/>
+          <w:iCs w:val="0"/>
+          <w:caps w:val="0"/>
+          <w:color w:val="333333"/>
+          <w:spacing w:val="0"/>
+          <w:sz w:val="22"/>
+          <w:szCs w:val="22"/>
+          <w:u w:val="none"/>
+          <w:vertAlign w:val="baseline"/>
+        </w:rPr>
+        <w:t>使用压测工具（例如 Jmeter）对接口进压测，在 Grafana 中观察监控数据</w:t>
+      </w:r>
+    </w:p>
+    <w:p>
+      <w:pPr>
+        <w:keepNext w:val="0"/>
+        <w:keepLines w:val="0"/>
+        <w:widowControl/>
+        <w:suppressLineNumbers w:val="0"/>
+        <w:jc w:val="left"/>
+      </w:pPr>
+      <w:r>
+        <w:rPr>
+          <w:rFonts w:ascii="DengXian" w:hAnsi="DengXian" w:eastAsia="DengXian" w:cs="DengXian"/>
+          <w:color w:val="000000"/>
+          <w:kern w:val="0"/>
+          <w:sz w:val="21"/>
+          <w:szCs w:val="21"/>
+          <w:lang w:val="en-US" w:eastAsia="zh-CN" w:bidi="ar"/>
+        </w:rPr>
+        <w:t xml:space="preserve">JMeter 配置 </w:t>
+      </w:r>
+    </w:p>
+    <w:p>
+      <w:pPr>
+        <w:keepNext w:val="0"/>
+        <w:keepLines w:val="0"/>
+        <w:widowControl/>
+        <w:suppressLineNumbers w:val="0"/>
+        <w:jc w:val="left"/>
+        <w:rPr>
+          <w:rFonts w:hint="default" w:ascii="DengXian" w:hAnsi="DengXian" w:eastAsia="DengXian" w:cs="DengXian"/>
+          <w:color w:val="000000"/>
+          <w:kern w:val="0"/>
+          <w:sz w:val="21"/>
+          <w:szCs w:val="21"/>
+          <w:lang w:val="en-US" w:eastAsia="zh-CN" w:bidi="ar"/>
+        </w:rPr>
+      </w:pPr>
+      <w:r>
+        <w:rPr>
+          <w:rFonts w:hint="default" w:ascii="DengXian" w:hAnsi="DengXian" w:eastAsia="DengXian" w:cs="DengXian"/>
+          <w:color w:val="000000"/>
+          <w:kern w:val="0"/>
+          <w:sz w:val="21"/>
+          <w:szCs w:val="21"/>
+          <w:lang w:val="en-US" w:eastAsia="zh-CN" w:bidi="ar"/>
+        </w:rPr>
+        <w:t>线程数（非固定值）</w:t>
+      </w:r>
+    </w:p>
+    <w:p>
+      <w:pPr>
+        <w:keepNext w:val="0"/>
+        <w:keepLines w:val="0"/>
+        <w:widowControl/>
+        <w:suppressLineNumbers w:val="0"/>
+        <w:jc w:val="left"/>
+        <w:rPr>
+          <w:rFonts w:hint="default" w:ascii="DengXian" w:hAnsi="DengXian" w:eastAsia="DengXian" w:cs="DengXian"/>
+          <w:color w:val="000000"/>
+          <w:kern w:val="0"/>
+          <w:sz w:val="21"/>
+          <w:szCs w:val="21"/>
+          <w:lang w:val="en-US" w:eastAsia="zh-CN" w:bidi="ar"/>
+        </w:rPr>
+      </w:pPr>
+      <w:r>
+        <w:drawing>
+          <wp:inline distT="0" distB="0" distL="114300" distR="114300">
+            <wp:extent cx="3597910" cy="2028825"/>
+            <wp:effectExtent l="0" t="0" r="8890" b="3175"/>
+            <wp:docPr id="19" name="图片 1"/>
+            <wp:cNvGraphicFramePr>
+              <a:graphicFrameLocks xmlns:a="http://schemas.openxmlformats.org/drawingml/2006/main" noChangeAspect="1"/>
+            </wp:cNvGraphicFramePr>
+            <a:graphic xmlns:a="http://schemas.openxmlformats.org/drawingml/2006/main">
+              <a:graphicData uri="http://schemas.openxmlformats.org/drawingml/2006/picture">
+                <pic:pic xmlns:pic="http://schemas.openxmlformats.org/drawingml/2006/picture">
+                  <pic:nvPicPr>
+                    <pic:cNvPr id="19" name="图片 1"/>
+                    <pic:cNvPicPr>
+                      <a:picLocks noChangeAspect="1"/>
+                    </pic:cNvPicPr>
+                  </pic:nvPicPr>
+                  <pic:blipFill>
+                    <a:blip r:embed="rId29"/>
+                    <a:stretch>
+                      <a:fillRect/>
+                    </a:stretch>
+                  </pic:blipFill>
+                  <pic:spPr>
+                    <a:xfrm>
+                      <a:off x="0" y="0"/>
+                      <a:ext cx="3597910" cy="2028825"/>
+                    </a:xfrm>
+                    <a:prstGeom prst="rect">
+                      <a:avLst/>
+                    </a:prstGeom>
+                    <a:noFill/>
+                    <a:ln>
+                      <a:noFill/>
+                    </a:ln>
+                  </pic:spPr>
+                </pic:pic>
+              </a:graphicData>
+            </a:graphic>
+          </wp:inline>
+        </w:drawing>
+      </w:r>
+    </w:p>
+    <w:p>
+      <w:pPr>
+        <w:pStyle w:val="2"/>
+        <w:keepNext w:val="0"/>
+        <w:keepLines w:val="0"/>
+        <w:widowControl/>
+        <w:numPr>
+          <w:ilvl w:val="0"/>
+          <w:numId w:val="0"/>
+        </w:numPr>
+        <w:suppressLineNumbers w:val="0"/>
+        <w:spacing w:before="60" w:beforeAutospacing="0" w:after="60" w:afterAutospacing="0" w:line="416" w:lineRule="atLeast"/>
+        <w:ind w:leftChars="0" w:right="0" w:rightChars="0"/>
+        <w:jc w:val="left"/>
+        <w:rPr>
+          <w:rFonts w:hint="eastAsia" w:ascii="等线" w:hAnsi="等线" w:eastAsia="等线" w:cs="等线"/>
+          <w:b w:val="0"/>
+          <w:bCs w:val="0"/>
+          <w:i w:val="0"/>
+          <w:iCs w:val="0"/>
+          <w:caps w:val="0"/>
+          <w:color w:val="333333"/>
+          <w:spacing w:val="0"/>
+          <w:sz w:val="22"/>
+          <w:szCs w:val="22"/>
+          <w:u w:val="none"/>
+          <w:vertAlign w:val="baseline"/>
+          <w:lang w:val="en-US" w:eastAsia="zh-Hans"/>
+        </w:rPr>
+      </w:pPr>
+      <w:r>
+        <w:rPr>
+          <w:rFonts w:hint="eastAsia" w:ascii="等线" w:hAnsi="等线" w:eastAsia="等线" w:cs="等线"/>
+          <w:b w:val="0"/>
+          <w:bCs w:val="0"/>
+          <w:i w:val="0"/>
+          <w:iCs w:val="0"/>
+          <w:caps w:val="0"/>
+          <w:color w:val="333333"/>
+          <w:spacing w:val="0"/>
+          <w:sz w:val="22"/>
+          <w:szCs w:val="22"/>
+          <w:u w:val="none"/>
+          <w:vertAlign w:val="baseline"/>
+          <w:lang w:val="en-US" w:eastAsia="zh-Hans"/>
+        </w:rPr>
+        <w:t>服务器</w:t>
+      </w:r>
+      <w:r>
+        <w:rPr>
+          <w:rFonts w:hint="default" w:ascii="等线" w:hAnsi="等线" w:eastAsia="等线" w:cs="等线"/>
+          <w:b w:val="0"/>
+          <w:bCs w:val="0"/>
+          <w:i w:val="0"/>
+          <w:iCs w:val="0"/>
+          <w:caps w:val="0"/>
+          <w:color w:val="333333"/>
+          <w:spacing w:val="0"/>
+          <w:sz w:val="22"/>
+          <w:szCs w:val="22"/>
+          <w:u w:val="none"/>
+          <w:vertAlign w:val="baseline"/>
+          <w:lang w:eastAsia="zh-Hans"/>
+        </w:rPr>
+        <w:t>、</w:t>
+      </w:r>
+      <w:r>
+        <w:rPr>
+          <w:rFonts w:hint="eastAsia" w:ascii="等线" w:hAnsi="等线" w:eastAsia="等线" w:cs="等线"/>
+          <w:b w:val="0"/>
+          <w:bCs w:val="0"/>
+          <w:i w:val="0"/>
+          <w:iCs w:val="0"/>
+          <w:caps w:val="0"/>
+          <w:color w:val="333333"/>
+          <w:spacing w:val="0"/>
+          <w:sz w:val="22"/>
+          <w:szCs w:val="22"/>
+          <w:u w:val="none"/>
+          <w:vertAlign w:val="baseline"/>
+          <w:lang w:val="en-US" w:eastAsia="zh-Hans"/>
+        </w:rPr>
+        <w:t>接口和请求</w:t>
+      </w:r>
+    </w:p>
+    <w:p>
+      <w:pPr>
+        <w:pStyle w:val="2"/>
+        <w:keepNext w:val="0"/>
+        <w:keepLines w:val="0"/>
+        <w:widowControl/>
+        <w:numPr>
+          <w:ilvl w:val="0"/>
+          <w:numId w:val="0"/>
+        </w:numPr>
+        <w:suppressLineNumbers w:val="0"/>
+        <w:spacing w:before="60" w:beforeAutospacing="0" w:after="60" w:afterAutospacing="0" w:line="416" w:lineRule="atLeast"/>
+        <w:ind w:leftChars="0" w:right="0" w:rightChars="0"/>
+        <w:jc w:val="left"/>
+      </w:pPr>
+      <w:r>
+        <w:drawing>
+          <wp:inline distT="0" distB="0" distL="114300" distR="114300">
+            <wp:extent cx="3910965" cy="2205355"/>
+            <wp:effectExtent l="0" t="0" r="635" b="4445"/>
+            <wp:docPr id="27" name="图片 2"/>
+            <wp:cNvGraphicFramePr>
+              <a:graphicFrameLocks xmlns:a="http://schemas.openxmlformats.org/drawingml/2006/main" noChangeAspect="1"/>
+            </wp:cNvGraphicFramePr>
+            <a:graphic xmlns:a="http://schemas.openxmlformats.org/drawingml/2006/main">
+              <a:graphicData uri="http://schemas.openxmlformats.org/drawingml/2006/picture">
+                <pic:pic xmlns:pic="http://schemas.openxmlformats.org/drawingml/2006/picture">
+                  <pic:nvPicPr>
+                    <pic:cNvPr id="27" name="图片 2"/>
+                    <pic:cNvPicPr>
+                      <a:picLocks noChangeAspect="1"/>
+                    </pic:cNvPicPr>
+                  </pic:nvPicPr>
+                  <pic:blipFill>
+                    <a:blip r:embed="rId30"/>
+                    <a:stretch>
+                      <a:fillRect/>
+                    </a:stretch>
+                  </pic:blipFill>
+                  <pic:spPr>
+                    <a:xfrm>
+                      <a:off x="0" y="0"/>
+                      <a:ext cx="3910965" cy="2205355"/>
+                    </a:xfrm>
+                    <a:prstGeom prst="rect">
+                      <a:avLst/>
+                    </a:prstGeom>
+                    <a:noFill/>
+                    <a:ln>
+                      <a:noFill/>
+                    </a:ln>
+                  </pic:spPr>
+                </pic:pic>
+              </a:graphicData>
+            </a:graphic>
+          </wp:inline>
+        </w:drawing>
+      </w:r>
+    </w:p>
+    <w:p>
+      <w:pPr>
+        <w:pStyle w:val="2"/>
+        <w:keepNext w:val="0"/>
+        <w:keepLines w:val="0"/>
+        <w:widowControl/>
+        <w:numPr>
+          <w:ilvl w:val="0"/>
+          <w:numId w:val="0"/>
+        </w:numPr>
+        <w:suppressLineNumbers w:val="0"/>
+        <w:spacing w:before="60" w:beforeAutospacing="0" w:after="60" w:afterAutospacing="0" w:line="416" w:lineRule="atLeast"/>
+        <w:ind w:leftChars="0" w:right="0" w:rightChars="0"/>
+        <w:jc w:val="left"/>
+        <w:rPr>
+          <w:rFonts w:hint="eastAsia"/>
+          <w:lang w:val="en-US" w:eastAsia="zh-Hans"/>
+        </w:rPr>
+      </w:pPr>
+      <w:r>
+        <w:rPr>
+          <w:rFonts w:hint="eastAsia"/>
+          <w:lang w:val="en-US" w:eastAsia="zh-Hans"/>
+        </w:rPr>
+        <w:t>接口测试</w:t>
+      </w:r>
+      <w:r>
+        <w:rPr>
+          <w:rFonts w:hint="default"/>
+          <w:lang w:eastAsia="zh-Hans"/>
+        </w:rPr>
+        <w:t>、</w:t>
+      </w:r>
+      <w:r>
+        <w:rPr>
+          <w:rFonts w:hint="eastAsia"/>
+          <w:lang w:val="en-US" w:eastAsia="zh-Hans"/>
+        </w:rPr>
+        <w:t>成功</w:t>
+      </w:r>
+    </w:p>
+    <w:p>
+      <w:pPr>
+        <w:pStyle w:val="2"/>
+        <w:keepNext w:val="0"/>
+        <w:keepLines w:val="0"/>
+        <w:widowControl/>
+        <w:numPr>
+          <w:ilvl w:val="0"/>
+          <w:numId w:val="0"/>
+        </w:numPr>
+        <w:suppressLineNumbers w:val="0"/>
+        <w:spacing w:before="60" w:beforeAutospacing="0" w:after="60" w:afterAutospacing="0" w:line="416" w:lineRule="atLeast"/>
+        <w:ind w:leftChars="0" w:right="0" w:rightChars="0"/>
+        <w:jc w:val="left"/>
+      </w:pPr>
+      <w:r>
+        <w:drawing>
+          <wp:inline distT="0" distB="0" distL="114300" distR="114300">
+            <wp:extent cx="5267325" cy="2970530"/>
+            <wp:effectExtent l="0" t="0" r="15875" b="1270"/>
+            <wp:docPr id="28" name="图片 3"/>
+            <wp:cNvGraphicFramePr>
+              <a:graphicFrameLocks xmlns:a="http://schemas.openxmlformats.org/drawingml/2006/main" noChangeAspect="1"/>
+            </wp:cNvGraphicFramePr>
+            <a:graphic xmlns:a="http://schemas.openxmlformats.org/drawingml/2006/main">
+              <a:graphicData uri="http://schemas.openxmlformats.org/drawingml/2006/picture">
+                <pic:pic xmlns:pic="http://schemas.openxmlformats.org/drawingml/2006/picture">
+                  <pic:nvPicPr>
+                    <pic:cNvPr id="28" name="图片 3"/>
+                    <pic:cNvPicPr>
+                      <a:picLocks noChangeAspect="1"/>
+                    </pic:cNvPicPr>
+                  </pic:nvPicPr>
+                  <pic:blipFill>
+                    <a:blip r:embed="rId31"/>
+                    <a:stretch>
+                      <a:fillRect/>
+                    </a:stretch>
+                  </pic:blipFill>
+                  <pic:spPr>
+                    <a:xfrm>
+                      <a:off x="0" y="0"/>
+                      <a:ext cx="5267325" cy="2970530"/>
+                    </a:xfrm>
+                    <a:prstGeom prst="rect">
+                      <a:avLst/>
+                    </a:prstGeom>
+                    <a:noFill/>
+                    <a:ln>
+                      <a:noFill/>
+                    </a:ln>
+                  </pic:spPr>
+                </pic:pic>
+              </a:graphicData>
+            </a:graphic>
+          </wp:inline>
+        </w:drawing>
+      </w:r>
+    </w:p>
+    <w:p>
+      <w:pPr>
+        <w:keepNext w:val="0"/>
+        <w:keepLines w:val="0"/>
+        <w:widowControl/>
+        <w:suppressLineNumbers w:val="0"/>
+        <w:jc w:val="left"/>
+      </w:pPr>
+      <w:r>
+        <w:rPr>
+          <w:rFonts w:ascii="DengXian" w:hAnsi="DengXian" w:eastAsia="DengXian" w:cs="DengXian"/>
+          <w:color w:val="000000"/>
+          <w:kern w:val="0"/>
+          <w:sz w:val="21"/>
+          <w:szCs w:val="21"/>
+          <w:lang w:val="en-US" w:eastAsia="zh-CN" w:bidi="ar"/>
+        </w:rPr>
+        <w:t xml:space="preserve">压力测试（每秒 </w:t>
+      </w:r>
+      <w:r>
+        <w:rPr>
+          <w:rFonts w:hint="default" w:ascii="DengXian" w:hAnsi="DengXian" w:eastAsia="DengXian" w:cs="DengXian"/>
+          <w:color w:val="000000"/>
+          <w:kern w:val="0"/>
+          <w:sz w:val="21"/>
+          <w:szCs w:val="21"/>
+          <w:lang w:eastAsia="zh-CN" w:bidi="ar"/>
+        </w:rPr>
+        <w:t>2</w:t>
+      </w:r>
+      <w:r>
+        <w:rPr>
+          <w:rFonts w:ascii="DengXian" w:hAnsi="DengXian" w:eastAsia="DengXian" w:cs="DengXian"/>
+          <w:color w:val="000000"/>
+          <w:kern w:val="0"/>
+          <w:sz w:val="21"/>
+          <w:szCs w:val="21"/>
+          <w:lang w:val="en-US" w:eastAsia="zh-CN" w:bidi="ar"/>
+        </w:rPr>
+        <w:t>00 个请求，共 2 秒），刚开始成功，后来返回 429</w:t>
+      </w:r>
+    </w:p>
+    <w:p>
+      <w:pPr>
+        <w:pStyle w:val="2"/>
+        <w:keepNext w:val="0"/>
+        <w:keepLines w:val="0"/>
+        <w:widowControl/>
+        <w:numPr>
+          <w:ilvl w:val="0"/>
+          <w:numId w:val="0"/>
+        </w:numPr>
+        <w:suppressLineNumbers w:val="0"/>
+        <w:spacing w:before="60" w:beforeAutospacing="0" w:after="60" w:afterAutospacing="0" w:line="416" w:lineRule="atLeast"/>
+        <w:ind w:leftChars="0" w:right="0" w:rightChars="0"/>
+        <w:jc w:val="left"/>
+      </w:pPr>
+      <w:r>
+        <w:drawing>
+          <wp:inline distT="0" distB="0" distL="114300" distR="114300">
+            <wp:extent cx="5267325" cy="2970530"/>
+            <wp:effectExtent l="0" t="0" r="15875" b="1270"/>
+            <wp:docPr id="29" name="图片 4"/>
+            <wp:cNvGraphicFramePr>
+              <a:graphicFrameLocks xmlns:a="http://schemas.openxmlformats.org/drawingml/2006/main" noChangeAspect="1"/>
+            </wp:cNvGraphicFramePr>
+            <a:graphic xmlns:a="http://schemas.openxmlformats.org/drawingml/2006/main">
+              <a:graphicData uri="http://schemas.openxmlformats.org/drawingml/2006/picture">
+                <pic:pic xmlns:pic="http://schemas.openxmlformats.org/drawingml/2006/picture">
+                  <pic:nvPicPr>
+                    <pic:cNvPr id="29" name="图片 4"/>
+                    <pic:cNvPicPr>
+                      <a:picLocks noChangeAspect="1"/>
+                    </pic:cNvPicPr>
+                  </pic:nvPicPr>
+                  <pic:blipFill>
+                    <a:blip r:embed="rId32"/>
+                    <a:stretch>
+                      <a:fillRect/>
+                    </a:stretch>
+                  </pic:blipFill>
+                  <pic:spPr>
+                    <a:xfrm>
+                      <a:off x="0" y="0"/>
+                      <a:ext cx="5267325" cy="2970530"/>
+                    </a:xfrm>
+                    <a:prstGeom prst="rect">
+                      <a:avLst/>
+                    </a:prstGeom>
+                    <a:noFill/>
+                    <a:ln>
+                      <a:noFill/>
+                    </a:ln>
+                  </pic:spPr>
+                </pic:pic>
+              </a:graphicData>
+            </a:graphic>
+          </wp:inline>
+        </w:drawing>
+      </w:r>
+    </w:p>
+    <w:p>
+      <w:pPr>
+        <w:keepNext w:val="0"/>
+        <w:keepLines w:val="0"/>
+        <w:widowControl/>
+        <w:suppressLineNumbers w:val="0"/>
+        <w:jc w:val="left"/>
+        <w:rPr>
+          <w:rFonts w:hint="default"/>
+          <w:lang w:val="en-US" w:eastAsia="zh-Hans"/>
+        </w:rPr>
+      </w:pPr>
+      <w:r>
+        <w:rPr>
+          <w:rFonts w:ascii="DengXian" w:hAnsi="DengXian" w:eastAsia="DengXian" w:cs="DengXian"/>
+          <w:color w:val="000000"/>
+          <w:kern w:val="0"/>
+          <w:sz w:val="21"/>
+          <w:szCs w:val="21"/>
+          <w:lang w:val="en-US" w:eastAsia="zh-CN" w:bidi="ar"/>
+        </w:rPr>
+        <w:t>压力测试后的 Grafana</w:t>
+      </w:r>
+    </w:p>
+    <w:p>
+      <w:pPr>
+        <w:numPr>
+          <w:ilvl w:val="0"/>
+          <w:numId w:val="0"/>
+        </w:numPr>
+        <w:rPr>
+          <w:rFonts w:hint="default"/>
+          <w:lang w:eastAsia="zh-Hans"/>
+        </w:rPr>
+      </w:pPr>
+      <w:r>
+        <w:rPr>
+          <w:rFonts w:hint="default"/>
+          <w:lang w:eastAsia="zh-Hans"/>
+        </w:rPr>
+        <w:drawing>
+          <wp:inline distT="0" distB="0" distL="114300" distR="114300">
+            <wp:extent cx="5272405" cy="3855720"/>
+            <wp:effectExtent l="0" t="0" r="10795" b="5080"/>
+            <wp:docPr id="30" name="图片 30" descr="截屏2023-08-10 18.35.30"/>
+            <wp:cNvGraphicFramePr>
+              <a:graphicFrameLocks xmlns:a="http://schemas.openxmlformats.org/drawingml/2006/main" noChangeAspect="1"/>
+            </wp:cNvGraphicFramePr>
+            <a:graphic xmlns:a="http://schemas.openxmlformats.org/drawingml/2006/main">
+              <a:graphicData uri="http://schemas.openxmlformats.org/drawingml/2006/picture">
+                <pic:pic xmlns:pic="http://schemas.openxmlformats.org/drawingml/2006/picture">
+                  <pic:nvPicPr>
+                    <pic:cNvPr id="30" name="图片 30" descr="截屏2023-08-10 18.35.30"/>
+                    <pic:cNvPicPr>
+                      <a:picLocks noChangeAspect="1"/>
+                    </pic:cNvPicPr>
+                  </pic:nvPicPr>
+                  <pic:blipFill>
+                    <a:blip r:embed="rId33"/>
+                    <a:stretch>
+                      <a:fillRect/>
+                    </a:stretch>
+                  </pic:blipFill>
+                  <pic:spPr>
+                    <a:xfrm>
+                      <a:off x="0" y="0"/>
+                      <a:ext cx="5272405" cy="3855720"/>
+                    </a:xfrm>
+                    <a:prstGeom prst="rect">
+                      <a:avLst/>
+                    </a:prstGeom>
+                  </pic:spPr>
+                </pic:pic>
+              </a:graphicData>
+            </a:graphic>
+          </wp:inline>
+        </w:drawing>
+      </w:r>
+    </w:p>
+    <w:p>
+      <w:pPr>
+        <w:numPr>
+          <w:ilvl w:val="0"/>
+          <w:numId w:val="0"/>
+        </w:numPr>
+        <w:rPr>
+          <w:rFonts w:hint="default"/>
+          <w:lang w:val="en-US" w:eastAsia="zh-Hans"/>
+        </w:rPr>
+      </w:pPr>
+      <w:r>
+        <w:rPr>
+          <w:rFonts w:hint="eastAsia"/>
+          <w:lang w:val="en-US" w:eastAsia="zh-Hans"/>
+        </w:rPr>
+        <w:t>手动扩容</w:t>
+      </w:r>
+    </w:p>
+    <w:p>
+      <w:pPr>
+        <w:numPr>
+          <w:ilvl w:val="0"/>
+          <w:numId w:val="0"/>
+        </w:numPr>
+        <w:rPr>
+          <w:rFonts w:hint="default"/>
+          <w:lang w:eastAsia="zh-Hans"/>
+        </w:rPr>
+      </w:pPr>
+      <w:r>
+        <w:rPr>
+          <w:rFonts w:hint="default"/>
+          <w:lang w:eastAsia="zh-Hans"/>
+        </w:rPr>
+        <w:drawing>
+          <wp:inline distT="0" distB="0" distL="114300" distR="114300">
+            <wp:extent cx="5268595" cy="1651000"/>
+            <wp:effectExtent l="0" t="0" r="14605" b="0"/>
+            <wp:docPr id="31" name="图片 31" descr="截屏2023-08-10 18.40.12"/>
+            <wp:cNvGraphicFramePr>
+              <a:graphicFrameLocks xmlns:a="http://schemas.openxmlformats.org/drawingml/2006/main" noChangeAspect="1"/>
+            </wp:cNvGraphicFramePr>
+            <a:graphic xmlns:a="http://schemas.openxmlformats.org/drawingml/2006/main">
+              <a:graphicData uri="http://schemas.openxmlformats.org/drawingml/2006/picture">
+                <pic:pic xmlns:pic="http://schemas.openxmlformats.org/drawingml/2006/picture">
+                  <pic:nvPicPr>
+                    <pic:cNvPr id="31" name="图片 31" descr="截屏2023-08-10 18.40.12"/>
+                    <pic:cNvPicPr>
+                      <a:picLocks noChangeAspect="1"/>
+                    </pic:cNvPicPr>
+                  </pic:nvPicPr>
+                  <pic:blipFill>
+                    <a:blip r:embed="rId34"/>
+                    <a:stretch>
+                      <a:fillRect/>
+                    </a:stretch>
+                  </pic:blipFill>
+                  <pic:spPr>
+                    <a:xfrm>
+                      <a:off x="0" y="0"/>
+                      <a:ext cx="5268595" cy="1651000"/>
+                    </a:xfrm>
+                    <a:prstGeom prst="rect">
+                      <a:avLst/>
+                    </a:prstGeom>
+                  </pic:spPr>
+                </pic:pic>
+              </a:graphicData>
+            </a:graphic>
+          </wp:inline>
+        </w:drawing>
+      </w:r>
+    </w:p>
+    <w:p>
+      <w:pPr>
+        <w:numPr>
+          <w:ilvl w:val="0"/>
+          <w:numId w:val="0"/>
+        </w:numPr>
+        <w:rPr>
+          <w:rFonts w:hint="eastAsia"/>
+          <w:lang w:val="en-US" w:eastAsia="zh-Hans"/>
+        </w:rPr>
+      </w:pPr>
+      <w:r>
+        <w:rPr>
+          <w:rFonts w:hint="eastAsia"/>
+          <w:lang w:val="en-US" w:eastAsia="zh-Hans"/>
+        </w:rPr>
+        <w:t>扩容后压力测试</w:t>
+      </w:r>
+    </w:p>
+    <w:p>
+      <w:pPr>
+        <w:numPr>
+          <w:ilvl w:val="0"/>
+          <w:numId w:val="0"/>
+        </w:numPr>
+        <w:rPr>
+          <w:rFonts w:hint="default"/>
+          <w:lang w:val="en-US" w:eastAsia="zh-Hans"/>
+        </w:rPr>
+      </w:pPr>
+    </w:p>
+    <w:p>
+      <w:pPr>
+        <w:numPr>
+          <w:ilvl w:val="0"/>
+          <w:numId w:val="0"/>
+        </w:numPr>
+        <w:rPr>
+          <w:rFonts w:hint="default"/>
+          <w:lang w:eastAsia="zh-Hans"/>
+        </w:rPr>
+      </w:pPr>
+      <w:r>
+        <w:drawing>
+          <wp:inline distT="0" distB="0" distL="114300" distR="114300">
+            <wp:extent cx="4512945" cy="2545080"/>
+            <wp:effectExtent l="0" t="0" r="8255" b="20320"/>
+            <wp:docPr id="32" name="图片 5"/>
+            <wp:cNvGraphicFramePr>
+              <a:graphicFrameLocks xmlns:a="http://schemas.openxmlformats.org/drawingml/2006/main" noChangeAspect="1"/>
+            </wp:cNvGraphicFramePr>
+            <a:graphic xmlns:a="http://schemas.openxmlformats.org/drawingml/2006/main">
+              <a:graphicData uri="http://schemas.openxmlformats.org/drawingml/2006/picture">
+                <pic:pic xmlns:pic="http://schemas.openxmlformats.org/drawingml/2006/picture">
+                  <pic:nvPicPr>
+                    <pic:cNvPr id="32" name="图片 5"/>
+                    <pic:cNvPicPr>
+                      <a:picLocks noChangeAspect="1"/>
+                    </pic:cNvPicPr>
+                  </pic:nvPicPr>
+                  <pic:blipFill>
+                    <a:blip r:embed="rId35"/>
+                    <a:stretch>
+                      <a:fillRect/>
+                    </a:stretch>
+                  </pic:blipFill>
+                  <pic:spPr>
+                    <a:xfrm>
+                      <a:off x="0" y="0"/>
+                      <a:ext cx="4512945" cy="2545080"/>
+                    </a:xfrm>
+                    <a:prstGeom prst="rect">
+                      <a:avLst/>
+                    </a:prstGeom>
+                    <a:noFill/>
+                    <a:ln>
+                      <a:noFill/>
+                    </a:ln>
+                  </pic:spPr>
+                </pic:pic>
+              </a:graphicData>
+            </a:graphic>
+          </wp:inline>
+        </w:drawing>
+      </w:r>
+      <w:r>
+        <w:rPr>
+          <w:rFonts w:hint="default"/>
+          <w:lang w:eastAsia="zh-Hans"/>
+        </w:rPr>
+        <w:drawing>
+          <wp:inline distT="0" distB="0" distL="114300" distR="114300">
+            <wp:extent cx="4411980" cy="3241040"/>
+            <wp:effectExtent l="0" t="0" r="7620" b="10160"/>
+            <wp:docPr id="33" name="图片 33" descr="截屏2023-08-10 18.41.54"/>
+            <wp:cNvGraphicFramePr>
+              <a:graphicFrameLocks xmlns:a="http://schemas.openxmlformats.org/drawingml/2006/main" noChangeAspect="1"/>
+            </wp:cNvGraphicFramePr>
+            <a:graphic xmlns:a="http://schemas.openxmlformats.org/drawingml/2006/main">
+              <a:graphicData uri="http://schemas.openxmlformats.org/drawingml/2006/picture">
+                <pic:pic xmlns:pic="http://schemas.openxmlformats.org/drawingml/2006/picture">
+                  <pic:nvPicPr>
+                    <pic:cNvPr id="33" name="图片 33" descr="截屏2023-08-10 18.41.54"/>
+                    <pic:cNvPicPr>
+                      <a:picLocks noChangeAspect="1"/>
+                    </pic:cNvPicPr>
+                  </pic:nvPicPr>
+                  <pic:blipFill>
+                    <a:blip r:embed="rId36"/>
+                    <a:stretch>
+                      <a:fillRect/>
+                    </a:stretch>
+                  </pic:blipFill>
+                  <pic:spPr>
+                    <a:xfrm>
+                      <a:off x="0" y="0"/>
+                      <a:ext cx="4411980" cy="3241040"/>
+                    </a:xfrm>
+                    <a:prstGeom prst="rect">
+                      <a:avLst/>
+                    </a:prstGeom>
+                  </pic:spPr>
+                </pic:pic>
+              </a:graphicData>
+            </a:graphic>
+          </wp:inline>
+        </w:drawing>
+      </w:r>
     </w:p>
     <w:sectPr>
       <w:pgSz w:w="11906" w:h="16838"/>
